--- a/Configurații de testare.docx
+++ b/Configurații de testare.docx
@@ -81,168 +81,214 @@
           <w:szCs w:val="28"/>
           <w:lang w:val="en-US"/>
         </w:rPr>
-        <w:t>vect1: Number of words</w:t>
-      </w:r>
-    </w:p>
-    <w:p>
-      <w:pPr>
-        <w:numPr>
-          <w:ilvl w:val="1"/>
-          <w:numId w:val="1"/>
-        </w:numPr>
-        <w:rPr>
-          <w:rFonts w:ascii="Times New Roman" w:hAnsi="Times New Roman" w:cs="Times New Roman"/>
-          <w:sz w:val="28"/>
-          <w:szCs w:val="28"/>
-          <w:lang w:val="en-US"/>
-        </w:rPr>
-      </w:pPr>
-      <w:r>
-        <w:rPr>
-          <w:rFonts w:ascii="Times New Roman" w:hAnsi="Times New Roman" w:cs="Times New Roman"/>
-          <w:sz w:val="28"/>
-          <w:szCs w:val="28"/>
-          <w:lang w:val="en-US"/>
-        </w:rPr>
-        <w:t>vect2: Number of stop words</w:t>
-      </w:r>
-    </w:p>
-    <w:p>
-      <w:pPr>
-        <w:numPr>
-          <w:ilvl w:val="1"/>
-          <w:numId w:val="1"/>
-        </w:numPr>
-        <w:rPr>
-          <w:rFonts w:ascii="Times New Roman" w:hAnsi="Times New Roman" w:cs="Times New Roman"/>
-          <w:sz w:val="28"/>
-          <w:szCs w:val="28"/>
-          <w:lang w:val="en-US"/>
-        </w:rPr>
-      </w:pPr>
-      <w:r>
-        <w:rPr>
-          <w:rFonts w:ascii="Times New Roman" w:hAnsi="Times New Roman" w:cs="Times New Roman"/>
-          <w:sz w:val="28"/>
-          <w:szCs w:val="28"/>
-          <w:lang w:val="en-US"/>
-        </w:rPr>
-        <w:t>vect3: Number of contracted word forms</w:t>
-      </w:r>
-    </w:p>
-    <w:p>
-      <w:pPr>
-        <w:numPr>
-          <w:ilvl w:val="1"/>
-          <w:numId w:val="1"/>
-        </w:numPr>
-        <w:rPr>
-          <w:rFonts w:ascii="Times New Roman" w:hAnsi="Times New Roman" w:cs="Times New Roman"/>
-          <w:sz w:val="28"/>
-          <w:szCs w:val="28"/>
-          <w:lang w:val="en-US"/>
-        </w:rPr>
-      </w:pPr>
-      <w:r>
-        <w:rPr>
-          <w:rFonts w:ascii="Times New Roman" w:hAnsi="Times New Roman" w:cs="Times New Roman"/>
-          <w:sz w:val="28"/>
-          <w:szCs w:val="28"/>
-          <w:lang w:val="en-US"/>
-        </w:rPr>
-        <w:t>vect4: TF-IDF vector with stopwords</w:t>
-      </w:r>
-    </w:p>
-    <w:p>
-      <w:pPr>
-        <w:numPr>
-          <w:ilvl w:val="1"/>
-          <w:numId w:val="1"/>
-        </w:numPr>
-        <w:rPr>
-          <w:rFonts w:ascii="Times New Roman" w:hAnsi="Times New Roman" w:cs="Times New Roman"/>
-          <w:sz w:val="28"/>
-          <w:szCs w:val="28"/>
-          <w:lang w:val="en-US"/>
-        </w:rPr>
-      </w:pPr>
-      <w:r>
-        <w:rPr>
-          <w:rFonts w:ascii="Times New Roman" w:hAnsi="Times New Roman" w:cs="Times New Roman"/>
-          <w:sz w:val="28"/>
-          <w:szCs w:val="28"/>
-          <w:lang w:val="en-US"/>
-        </w:rPr>
-        <w:t>vect5: TF-IDF vector without stopwords</w:t>
-      </w:r>
-    </w:p>
-    <w:p>
-      <w:pPr>
-        <w:numPr>
-          <w:ilvl w:val="1"/>
-          <w:numId w:val="1"/>
-        </w:numPr>
-        <w:rPr>
-          <w:rFonts w:ascii="Times New Roman" w:hAnsi="Times New Roman" w:cs="Times New Roman"/>
-          <w:sz w:val="28"/>
-          <w:szCs w:val="28"/>
-          <w:lang w:val="en-US"/>
-        </w:rPr>
-      </w:pPr>
-      <w:r>
-        <w:rPr>
-          <w:rFonts w:ascii="Times New Roman" w:hAnsi="Times New Roman" w:cs="Times New Roman"/>
-          <w:sz w:val="28"/>
-          <w:szCs w:val="28"/>
-          <w:lang w:val="en-US"/>
-        </w:rPr>
-        <w:t>vect6: TF-IDF vector for stopwords</w:t>
-      </w:r>
-    </w:p>
-    <w:p>
-      <w:pPr>
-        <w:numPr>
-          <w:ilvl w:val="1"/>
-          <w:numId w:val="1"/>
-        </w:numPr>
-        <w:rPr>
-          <w:rFonts w:ascii="Times New Roman" w:hAnsi="Times New Roman" w:cs="Times New Roman"/>
-          <w:sz w:val="28"/>
-          <w:szCs w:val="28"/>
-          <w:lang w:val="en-US"/>
-        </w:rPr>
-      </w:pPr>
-      <w:r>
-        <w:rPr>
-          <w:rFonts w:ascii="Times New Roman" w:hAnsi="Times New Roman" w:cs="Times New Roman"/>
-          <w:sz w:val="28"/>
-          <w:szCs w:val="28"/>
-          <w:lang w:val="en-US"/>
-        </w:rPr>
-        <w:t>vect7: N-grams TF-IDF vector (n=2)</w:t>
-      </w:r>
-    </w:p>
-    <w:p>
-      <w:pPr>
-        <w:numPr>
-          <w:ilvl w:val="1"/>
-          <w:numId w:val="1"/>
-        </w:numPr>
-        <w:rPr>
-          <w:rFonts w:ascii="Times New Roman" w:hAnsi="Times New Roman" w:cs="Times New Roman"/>
-          <w:sz w:val="28"/>
-          <w:szCs w:val="28"/>
-          <w:lang w:val="en-US"/>
-        </w:rPr>
-      </w:pPr>
-      <w:r>
-        <w:rPr>
-          <w:rFonts w:ascii="Times New Roman" w:hAnsi="Times New Roman" w:cs="Times New Roman"/>
-          <w:sz w:val="28"/>
-          <w:szCs w:val="28"/>
-          <w:lang w:val="en-US"/>
-        </w:rPr>
-        <w:t>vect8: Part-of-speech (POS) TF-IDF vector</w:t>
+        <w:t>vect1 = scenes_features.no_of_words(dir)</w:t>
+      </w:r>
+    </w:p>
+    <w:p>
+      <w:pPr>
+        <w:numPr>
+          <w:ilvl w:val="1"/>
+          <w:numId w:val="1"/>
+        </w:numPr>
+        <w:rPr>
+          <w:rFonts w:ascii="Times New Roman" w:hAnsi="Times New Roman" w:cs="Times New Roman"/>
+          <w:sz w:val="28"/>
+          <w:szCs w:val="28"/>
+          <w:lang w:val="en-US"/>
+        </w:rPr>
+      </w:pPr>
+      <w:r>
+        <w:rPr>
+          <w:rFonts w:ascii="Times New Roman" w:hAnsi="Times New Roman" w:cs="Times New Roman"/>
+          <w:sz w:val="28"/>
+          <w:szCs w:val="28"/>
+          <w:lang w:val="en-US"/>
+        </w:rPr>
+        <w:t>vect2 = scenes_features.no_of_stop_words(dir)</w:t>
+      </w:r>
+    </w:p>
+    <w:p>
+      <w:pPr>
+        <w:numPr>
+          <w:ilvl w:val="1"/>
+          <w:numId w:val="1"/>
+        </w:numPr>
+        <w:rPr>
+          <w:rFonts w:ascii="Times New Roman" w:hAnsi="Times New Roman" w:cs="Times New Roman"/>
+          <w:sz w:val="28"/>
+          <w:szCs w:val="28"/>
+          <w:lang w:val="en-US"/>
+        </w:rPr>
+      </w:pPr>
+      <w:r>
+        <w:rPr>
+          <w:rFonts w:ascii="Times New Roman" w:hAnsi="Times New Roman" w:cs="Times New Roman"/>
+          <w:sz w:val="28"/>
+          <w:szCs w:val="28"/>
+          <w:lang w:val="en-US"/>
+        </w:rPr>
+        <w:t>vect3 = scenes_features.no_of_contracted_wordforms(dir)</w:t>
+      </w:r>
+    </w:p>
+    <w:p>
+      <w:pPr>
+        <w:numPr>
+          <w:ilvl w:val="1"/>
+          <w:numId w:val="1"/>
+        </w:numPr>
+        <w:rPr>
+          <w:rFonts w:ascii="Times New Roman" w:hAnsi="Times New Roman" w:cs="Times New Roman"/>
+          <w:sz w:val="28"/>
+          <w:szCs w:val="28"/>
+          <w:lang w:val="en-US"/>
+        </w:rPr>
+      </w:pPr>
+      <w:r>
+        <w:rPr>
+          <w:rFonts w:ascii="Times New Roman" w:hAnsi="Times New Roman" w:cs="Times New Roman"/>
+          <w:sz w:val="28"/>
+          <w:szCs w:val="28"/>
+          <w:lang w:val="en-US"/>
+        </w:rPr>
+        <w:t>vect4 = extra_features.scene_avg_word_length(dir)</w:t>
+      </w:r>
+    </w:p>
+    <w:p>
+      <w:pPr>
+        <w:numPr>
+          <w:ilvl w:val="1"/>
+          <w:numId w:val="1"/>
+        </w:numPr>
+        <w:rPr>
+          <w:rFonts w:ascii="Times New Roman" w:hAnsi="Times New Roman" w:cs="Times New Roman"/>
+          <w:sz w:val="28"/>
+          <w:szCs w:val="28"/>
+          <w:lang w:val="en-US"/>
+        </w:rPr>
+      </w:pPr>
+      <w:r>
+        <w:rPr>
+          <w:rFonts w:ascii="Times New Roman" w:hAnsi="Times New Roman" w:cs="Times New Roman"/>
+          <w:sz w:val="28"/>
+          <w:szCs w:val="28"/>
+          <w:lang w:val="en-US"/>
+        </w:rPr>
+        <w:t>vect5 = extra_features.tf_idf_for_stopwords(dir)</w:t>
+      </w:r>
+    </w:p>
+    <w:p>
+      <w:pPr>
+        <w:numPr>
+          <w:ilvl w:val="1"/>
+          <w:numId w:val="1"/>
+        </w:numPr>
+        <w:rPr>
+          <w:rFonts w:ascii="Times New Roman" w:hAnsi="Times New Roman" w:cs="Times New Roman"/>
+          <w:sz w:val="28"/>
+          <w:szCs w:val="28"/>
+          <w:lang w:val="en-US"/>
+        </w:rPr>
+      </w:pPr>
+      <w:r>
+        <w:rPr>
+          <w:rFonts w:ascii="Times New Roman" w:hAnsi="Times New Roman" w:cs="Times New Roman"/>
+          <w:sz w:val="28"/>
+          <w:szCs w:val="28"/>
+          <w:lang w:val="en-US"/>
+        </w:rPr>
+        <w:t>vect6 = scenes_features.tf_idf_with_stopwords(dir)</w:t>
+      </w:r>
+    </w:p>
+    <w:p>
+      <w:pPr>
+        <w:numPr>
+          <w:ilvl w:val="1"/>
+          <w:numId w:val="1"/>
+        </w:numPr>
+        <w:rPr>
+          <w:rFonts w:ascii="Times New Roman" w:hAnsi="Times New Roman" w:cs="Times New Roman"/>
+          <w:sz w:val="28"/>
+          <w:szCs w:val="28"/>
+          <w:lang w:val="en-US"/>
+        </w:rPr>
+      </w:pPr>
+      <w:r>
+        <w:rPr>
+          <w:rFonts w:ascii="Times New Roman" w:hAnsi="Times New Roman" w:cs="Times New Roman"/>
+          <w:sz w:val="28"/>
+          <w:szCs w:val="28"/>
+          <w:lang w:val="en-US"/>
+        </w:rPr>
+        <w:t>vect7 = extra_features.tf_idf_without_stopwords(dir)</w:t>
+      </w:r>
+    </w:p>
+    <w:p>
+      <w:pPr>
+        <w:numPr>
+          <w:ilvl w:val="1"/>
+          <w:numId w:val="1"/>
+        </w:numPr>
+        <w:rPr>
+          <w:rFonts w:ascii="Times New Roman" w:hAnsi="Times New Roman" w:cs="Times New Roman"/>
+          <w:sz w:val="28"/>
+          <w:szCs w:val="28"/>
+          <w:lang w:val="en-US"/>
+        </w:rPr>
+      </w:pPr>
+      <w:r>
+        <w:rPr>
+          <w:rFonts w:ascii="Times New Roman" w:hAnsi="Times New Roman" w:cs="Times New Roman"/>
+          <w:sz w:val="28"/>
+          <w:szCs w:val="28"/>
+          <w:lang w:val="en-US"/>
+        </w:rPr>
+        <w:t>vect8 = extra_features.n_grams_tf_idf(dir,2)</w:t>
+      </w:r>
+    </w:p>
+    <w:p>
+      <w:pPr>
+        <w:numPr>
+          <w:ilvl w:val="1"/>
+          <w:numId w:val="1"/>
+        </w:numPr>
+        <w:rPr>
+          <w:rFonts w:ascii="Times New Roman" w:hAnsi="Times New Roman" w:cs="Times New Roman"/>
+          <w:sz w:val="28"/>
+          <w:szCs w:val="28"/>
+          <w:lang w:val="en-US"/>
+        </w:rPr>
+      </w:pPr>
+      <w:r>
+        <w:rPr>
+          <w:rFonts w:ascii="Times New Roman" w:hAnsi="Times New Roman" w:cs="Times New Roman"/>
+          <w:sz w:val="28"/>
+          <w:szCs w:val="28"/>
+          <w:lang w:val="en-US"/>
+        </w:rPr>
+        <w:t>vect9 = extra_features.pos_tf_idf(dir)</w:t>
+      </w:r>
+    </w:p>
+    <w:p>
+      <w:pPr>
+        <w:numPr>
+          <w:ilvl w:val="1"/>
+          <w:numId w:val="1"/>
+        </w:numPr>
+        <w:rPr>
+          <w:rFonts w:ascii="Times New Roman" w:hAnsi="Times New Roman" w:cs="Times New Roman"/>
+          <w:sz w:val="28"/>
+          <w:szCs w:val="28"/>
+          <w:lang w:val="en-US"/>
+        </w:rPr>
+      </w:pPr>
+      <w:r>
+        <w:rPr>
+          <w:rFonts w:ascii="Times New Roman" w:hAnsi="Times New Roman" w:cs="Times New Roman"/>
+          <w:sz w:val="28"/>
+          <w:szCs w:val="28"/>
+          <w:lang w:val="en-US"/>
+        </w:rPr>
+        <w:t>vect10 = extra_features.punc_tf_idf(dir)</w:t>
       </w:r>
     </w:p>
     <w:p>
@@ -288,99 +334,122 @@
           <w:szCs w:val="28"/>
           <w:lang w:val="en-US"/>
         </w:rPr>
-        <w:t>vect4: TF-IDF vector with stopwords</w:t>
-      </w:r>
-    </w:p>
-    <w:p>
-      <w:pPr>
-        <w:numPr>
-          <w:ilvl w:val="1"/>
-          <w:numId w:val="1"/>
-        </w:numPr>
-        <w:rPr>
-          <w:rFonts w:ascii="Times New Roman" w:hAnsi="Times New Roman" w:cs="Times New Roman"/>
-          <w:sz w:val="28"/>
-          <w:szCs w:val="28"/>
-          <w:lang w:val="en-US"/>
-        </w:rPr>
-      </w:pPr>
-      <w:r>
-        <w:rPr>
-          <w:rFonts w:ascii="Times New Roman" w:hAnsi="Times New Roman" w:cs="Times New Roman"/>
-          <w:sz w:val="28"/>
-          <w:szCs w:val="28"/>
-          <w:lang w:val="en-US"/>
-        </w:rPr>
-        <w:t>vect5: TF-IDF vector without stopwords</w:t>
-      </w:r>
-    </w:p>
-    <w:p>
-      <w:pPr>
-        <w:numPr>
-          <w:ilvl w:val="1"/>
-          <w:numId w:val="1"/>
-        </w:numPr>
-        <w:rPr>
-          <w:rFonts w:ascii="Times New Roman" w:hAnsi="Times New Roman" w:cs="Times New Roman"/>
-          <w:sz w:val="28"/>
-          <w:szCs w:val="28"/>
-          <w:lang w:val="en-US"/>
-        </w:rPr>
-      </w:pPr>
-      <w:r>
-        <w:rPr>
-          <w:rFonts w:ascii="Times New Roman" w:hAnsi="Times New Roman" w:cs="Times New Roman"/>
-          <w:sz w:val="28"/>
-          <w:szCs w:val="28"/>
-          <w:lang w:val="en-US"/>
-        </w:rPr>
-        <w:t>vect6: TF-IDF vector for stopwords</w:t>
-      </w:r>
-    </w:p>
-    <w:p>
-      <w:pPr>
-        <w:numPr>
-          <w:ilvl w:val="1"/>
-          <w:numId w:val="1"/>
-        </w:numPr>
-        <w:rPr>
-          <w:rFonts w:ascii="Times New Roman" w:hAnsi="Times New Roman" w:cs="Times New Roman"/>
-          <w:sz w:val="28"/>
-          <w:szCs w:val="28"/>
-          <w:lang w:val="en-US"/>
-        </w:rPr>
-      </w:pPr>
-      <w:r>
-        <w:rPr>
-          <w:rFonts w:ascii="Times New Roman" w:hAnsi="Times New Roman" w:cs="Times New Roman"/>
-          <w:sz w:val="28"/>
-          <w:szCs w:val="28"/>
-          <w:lang w:val="en-US"/>
-        </w:rPr>
-        <w:t>vect7: N-grams TF-IDF vector (n=2)</w:t>
-      </w:r>
-    </w:p>
-    <w:p>
-      <w:pPr>
-        <w:numPr>
-          <w:ilvl w:val="1"/>
-          <w:numId w:val="1"/>
-        </w:numPr>
-        <w:rPr>
-          <w:rFonts w:ascii="Times New Roman" w:hAnsi="Times New Roman" w:cs="Times New Roman"/>
-          <w:sz w:val="28"/>
-          <w:szCs w:val="28"/>
-          <w:lang w:val="en-US"/>
-        </w:rPr>
-      </w:pPr>
-      <w:r>
-        <w:rPr>
-          <w:rFonts w:ascii="Times New Roman" w:hAnsi="Times New Roman" w:cs="Times New Roman"/>
-          <w:sz w:val="28"/>
-          <w:szCs w:val="28"/>
-          <w:lang w:val="en-US"/>
-        </w:rPr>
-        <w:t>vect8: Part-of-speech (POS) TF-IDF vector</w:t>
+        <w:t>vect5 = extra_features.tf_idf_for_stopwords(dir)</w:t>
+      </w:r>
+    </w:p>
+    <w:p>
+      <w:pPr>
+        <w:numPr>
+          <w:ilvl w:val="1"/>
+          <w:numId w:val="1"/>
+        </w:numPr>
+        <w:rPr>
+          <w:rFonts w:ascii="Times New Roman" w:hAnsi="Times New Roman" w:cs="Times New Roman"/>
+          <w:sz w:val="28"/>
+          <w:szCs w:val="28"/>
+          <w:lang w:val="en-US"/>
+        </w:rPr>
+      </w:pPr>
+      <w:r>
+        <w:rPr>
+          <w:rFonts w:ascii="Times New Roman" w:hAnsi="Times New Roman" w:cs="Times New Roman"/>
+          <w:sz w:val="28"/>
+          <w:szCs w:val="28"/>
+          <w:lang w:val="en-US"/>
+        </w:rPr>
+        <w:t>vect6 = scenes_features.tf_idf_with_stopwords(dir)</w:t>
+      </w:r>
+    </w:p>
+    <w:p>
+      <w:pPr>
+        <w:numPr>
+          <w:ilvl w:val="1"/>
+          <w:numId w:val="1"/>
+        </w:numPr>
+        <w:rPr>
+          <w:rFonts w:ascii="Times New Roman" w:hAnsi="Times New Roman" w:cs="Times New Roman"/>
+          <w:sz w:val="28"/>
+          <w:szCs w:val="28"/>
+          <w:lang w:val="en-US"/>
+        </w:rPr>
+      </w:pPr>
+      <w:r>
+        <w:rPr>
+          <w:rFonts w:ascii="Times New Roman" w:hAnsi="Times New Roman" w:cs="Times New Roman"/>
+          <w:sz w:val="28"/>
+          <w:szCs w:val="28"/>
+          <w:lang w:val="en-US"/>
+        </w:rPr>
+        <w:t>vect7 = extra_features.tf_idf_without_stopwords(dir)</w:t>
+      </w:r>
+    </w:p>
+    <w:p>
+      <w:pPr>
+        <w:numPr>
+          <w:ilvl w:val="1"/>
+          <w:numId w:val="1"/>
+        </w:numPr>
+        <w:rPr>
+          <w:rFonts w:ascii="Times New Roman" w:hAnsi="Times New Roman" w:cs="Times New Roman"/>
+          <w:sz w:val="28"/>
+          <w:szCs w:val="28"/>
+          <w:lang w:val="en-US"/>
+        </w:rPr>
+      </w:pPr>
+      <w:r>
+        <w:rPr>
+          <w:rFonts w:ascii="Times New Roman" w:hAnsi="Times New Roman" w:cs="Times New Roman"/>
+          <w:sz w:val="28"/>
+          <w:szCs w:val="28"/>
+          <w:lang w:val="en-US"/>
+        </w:rPr>
+        <w:t>vect8 = extra_features.n_grams_tf_idf(dir,2)</w:t>
+      </w:r>
+    </w:p>
+    <w:p>
+      <w:pPr>
+        <w:numPr>
+          <w:ilvl w:val="1"/>
+          <w:numId w:val="1"/>
+        </w:numPr>
+        <w:rPr>
+          <w:rFonts w:ascii="Times New Roman" w:hAnsi="Times New Roman" w:cs="Times New Roman"/>
+          <w:sz w:val="28"/>
+          <w:szCs w:val="28"/>
+          <w:lang w:val="en-US"/>
+        </w:rPr>
+      </w:pPr>
+      <w:r>
+        <w:rPr>
+          <w:rFonts w:ascii="Times New Roman" w:hAnsi="Times New Roman" w:cs="Times New Roman"/>
+          <w:sz w:val="28"/>
+          <w:szCs w:val="28"/>
+          <w:lang w:val="en-US"/>
+        </w:rPr>
+        <w:t>vect9 = extra_features.pos_tf_idf(dir)</w:t>
+      </w:r>
+    </w:p>
+    <w:p>
+      <w:pPr>
+        <w:numPr>
+          <w:ilvl w:val="1"/>
+          <w:numId w:val="1"/>
+        </w:numPr>
+        <w:rPr>
+          <w:rFonts w:ascii="Times New Roman" w:hAnsi="Times New Roman" w:cs="Times New Roman"/>
+          <w:sz w:val="28"/>
+          <w:szCs w:val="28"/>
+          <w:lang w:val="en-US"/>
+        </w:rPr>
+      </w:pPr>
+      <w:r>
+        <w:rPr>
+          <w:rFonts w:ascii="Times New Roman" w:hAnsi="Times New Roman" w:cs="Times New Roman"/>
+          <w:sz w:val="28"/>
+          <w:szCs w:val="28"/>
+          <w:lang w:val="en-US"/>
+        </w:rPr>
+        <w:t>vect10 = extra_features.punc_tf_idf(dir)</w:t>
       </w:r>
     </w:p>
     <w:p>
@@ -426,76 +495,100 @@
           <w:szCs w:val="28"/>
           <w:lang w:val="en-US"/>
         </w:rPr>
-        <w:t>vect1: Number of words</w:t>
-      </w:r>
-    </w:p>
-    <w:p>
-      <w:pPr>
-        <w:numPr>
-          <w:ilvl w:val="1"/>
-          <w:numId w:val="1"/>
-        </w:numPr>
-        <w:rPr>
-          <w:rFonts w:ascii="Times New Roman" w:hAnsi="Times New Roman" w:cs="Times New Roman"/>
-          <w:sz w:val="28"/>
-          <w:szCs w:val="28"/>
-          <w:lang w:val="en-US"/>
-        </w:rPr>
-      </w:pPr>
-      <w:r>
-        <w:rPr>
-          <w:rFonts w:ascii="Times New Roman" w:hAnsi="Times New Roman" w:cs="Times New Roman"/>
-          <w:sz w:val="28"/>
-          <w:szCs w:val="28"/>
-          <w:lang w:val="en-US"/>
-        </w:rPr>
-        <w:t>vect2: Number of stop words</w:t>
-      </w:r>
-    </w:p>
-    <w:p>
-      <w:pPr>
-        <w:numPr>
-          <w:ilvl w:val="1"/>
-          <w:numId w:val="1"/>
-        </w:numPr>
-        <w:rPr>
-          <w:rFonts w:ascii="Times New Roman" w:hAnsi="Times New Roman" w:cs="Times New Roman"/>
-          <w:sz w:val="28"/>
-          <w:szCs w:val="28"/>
-          <w:lang w:val="en-US"/>
-        </w:rPr>
-      </w:pPr>
-      <w:r>
-        <w:rPr>
-          <w:rFonts w:ascii="Times New Roman" w:hAnsi="Times New Roman" w:cs="Times New Roman"/>
-          <w:sz w:val="28"/>
-          <w:szCs w:val="28"/>
-          <w:lang w:val="en-US"/>
-        </w:rPr>
-        <w:t>vect3: Number of contracted word forms</w:t>
-      </w:r>
-    </w:p>
-    <w:p>
-      <w:pPr>
-        <w:numPr>
-          <w:ilvl w:val="1"/>
-          <w:numId w:val="1"/>
-        </w:numPr>
-        <w:rPr>
-          <w:rFonts w:ascii="Times New Roman" w:hAnsi="Times New Roman" w:cs="Times New Roman"/>
-          <w:sz w:val="28"/>
-          <w:szCs w:val="28"/>
-          <w:lang w:val="en-US"/>
-        </w:rPr>
-      </w:pPr>
-      <w:r>
-        <w:rPr>
-          <w:rFonts w:ascii="Times New Roman" w:hAnsi="Times New Roman" w:cs="Times New Roman"/>
-          <w:sz w:val="28"/>
-          <w:szCs w:val="28"/>
-          <w:lang w:val="en-US"/>
-        </w:rPr>
-        <w:t>vect4: TF-IDF vector for stopwords</w:t>
+        <w:t>vect1 = scenes_features.no_of_words(dir)</w:t>
+      </w:r>
+    </w:p>
+    <w:p>
+      <w:pPr>
+        <w:numPr>
+          <w:ilvl w:val="1"/>
+          <w:numId w:val="1"/>
+        </w:numPr>
+        <w:rPr>
+          <w:rFonts w:ascii="Times New Roman" w:hAnsi="Times New Roman" w:cs="Times New Roman"/>
+          <w:sz w:val="28"/>
+          <w:szCs w:val="28"/>
+          <w:lang w:val="en-US"/>
+        </w:rPr>
+      </w:pPr>
+      <w:r>
+        <w:rPr>
+          <w:rFonts w:ascii="Times New Roman" w:hAnsi="Times New Roman" w:cs="Times New Roman"/>
+          <w:sz w:val="28"/>
+          <w:szCs w:val="28"/>
+          <w:lang w:val="en-US"/>
+        </w:rPr>
+        <w:t>vect2 = scenes_features.no_of_stop_words(dir)</w:t>
+      </w:r>
+    </w:p>
+    <w:p>
+      <w:pPr>
+        <w:numPr>
+          <w:ilvl w:val="1"/>
+          <w:numId w:val="1"/>
+        </w:numPr>
+        <w:rPr>
+          <w:rFonts w:ascii="Times New Roman" w:hAnsi="Times New Roman" w:cs="Times New Roman"/>
+          <w:sz w:val="28"/>
+          <w:szCs w:val="28"/>
+          <w:lang w:val="en-US"/>
+        </w:rPr>
+      </w:pPr>
+      <w:r>
+        <w:rPr>
+          <w:rFonts w:ascii="Times New Roman" w:hAnsi="Times New Roman" w:cs="Times New Roman"/>
+          <w:sz w:val="28"/>
+          <w:szCs w:val="28"/>
+          <w:lang w:val="en-US"/>
+        </w:rPr>
+        <w:t>vect3 = scenes_features.no_of_contracted_wordforms(dir)</w:t>
+      </w:r>
+    </w:p>
+    <w:p>
+      <w:pPr>
+        <w:numPr>
+          <w:ilvl w:val="1"/>
+          <w:numId w:val="1"/>
+        </w:numPr>
+        <w:rPr>
+          <w:rFonts w:ascii="Times New Roman" w:hAnsi="Times New Roman" w:cs="Times New Roman"/>
+          <w:sz w:val="28"/>
+          <w:szCs w:val="28"/>
+          <w:lang w:val="en-US"/>
+        </w:rPr>
+      </w:pPr>
+      <w:r>
+        <w:rPr>
+          <w:rFonts w:ascii="Times New Roman" w:hAnsi="Times New Roman" w:cs="Times New Roman"/>
+          <w:sz w:val="28"/>
+          <w:szCs w:val="28"/>
+          <w:lang w:val="en-US"/>
+        </w:rPr>
+        <w:t>vect4 = extra_features.scene_avg_word_length(dir)</w:t>
+      </w:r>
+    </w:p>
+    <w:p>
+      <w:pPr>
+        <w:numPr>
+          <w:ilvl w:val="1"/>
+          <w:numId w:val="1"/>
+        </w:numPr>
+        <w:rPr>
+          <w:rFonts w:ascii="Times New Roman" w:hAnsi="Times New Roman" w:cs="Times New Roman"/>
+          <w:sz w:val="28"/>
+          <w:szCs w:val="28"/>
+          <w:lang w:val="en-US"/>
+        </w:rPr>
+      </w:pPr>
+      <w:r>
+        <w:rPr>
+          <w:rFonts w:ascii="Times New Roman" w:hAnsi="Times New Roman" w:cs="Times New Roman"/>
+          <w:sz w:val="28"/>
+          <w:szCs w:val="28"/>
+          <w:lang w:val="en-US"/>
+        </w:rPr>
+        <w:lastRenderedPageBreak/>
+        <w:t>vect5 = extra_features.tf_idf_for_stopwords(dir)</w:t>
       </w:r>
     </w:p>
     <w:p>
@@ -541,30 +634,612 @@
           <w:szCs w:val="28"/>
           <w:lang w:val="en-US"/>
         </w:rPr>
-        <w:t>sentence_length_by_word: Sentence length by word</w:t>
-      </w:r>
-    </w:p>
-    <w:p>
-      <w:pPr>
-        <w:numPr>
-          <w:ilvl w:val="1"/>
-          <w:numId w:val="1"/>
-        </w:numPr>
-        <w:rPr>
-          <w:rFonts w:ascii="Times New Roman" w:hAnsi="Times New Roman" w:cs="Times New Roman"/>
-          <w:sz w:val="28"/>
-          <w:szCs w:val="28"/>
-          <w:lang w:val="en-US"/>
-        </w:rPr>
-      </w:pPr>
-      <w:r>
-        <w:rPr>
-          <w:rFonts w:ascii="Times New Roman" w:hAnsi="Times New Roman" w:cs="Times New Roman"/>
-          <w:sz w:val="28"/>
-          <w:szCs w:val="28"/>
-          <w:lang w:val="en-US"/>
-        </w:rPr>
-        <w:t>sentence_length_by_characters: Sentence length by characters</w:t>
+        <w:t>vect11 = sentence_features.sentence_length_by_word(dir)</w:t>
+      </w:r>
+    </w:p>
+    <w:p>
+      <w:pPr>
+        <w:numPr>
+          <w:ilvl w:val="1"/>
+          <w:numId w:val="1"/>
+        </w:numPr>
+        <w:rPr>
+          <w:rFonts w:ascii="Times New Roman" w:hAnsi="Times New Roman" w:cs="Times New Roman"/>
+          <w:sz w:val="28"/>
+          <w:szCs w:val="28"/>
+          <w:lang w:val="en-US"/>
+        </w:rPr>
+      </w:pPr>
+      <w:r>
+        <w:rPr>
+          <w:rFonts w:ascii="Times New Roman" w:hAnsi="Times New Roman" w:cs="Times New Roman"/>
+          <w:sz w:val="28"/>
+          <w:szCs w:val="28"/>
+          <w:lang w:val="en-US"/>
+        </w:rPr>
+        <w:t>vect12 = sentence_features.sentence_length_by_characters(dir)</w:t>
+      </w:r>
+    </w:p>
+    <w:p>
+      <w:pPr>
+        <w:numPr>
+          <w:ilvl w:val="1"/>
+          <w:numId w:val="1"/>
+        </w:numPr>
+        <w:rPr>
+          <w:rFonts w:ascii="Times New Roman" w:hAnsi="Times New Roman" w:cs="Times New Roman"/>
+          <w:sz w:val="28"/>
+          <w:szCs w:val="28"/>
+          <w:lang w:val="en-US"/>
+        </w:rPr>
+      </w:pPr>
+      <w:r>
+        <w:rPr>
+          <w:rFonts w:ascii="Times New Roman" w:hAnsi="Times New Roman" w:cs="Times New Roman"/>
+          <w:sz w:val="28"/>
+          <w:szCs w:val="28"/>
+          <w:lang w:val="en-US"/>
+        </w:rPr>
+        <w:t>vect13 = sentence_features.avg_word_length(dir)</w:t>
+      </w:r>
+    </w:p>
+    <w:p>
+      <w:pPr>
+        <w:numPr>
+          <w:ilvl w:val="1"/>
+          <w:numId w:val="1"/>
+        </w:numPr>
+        <w:rPr>
+          <w:rFonts w:ascii="Times New Roman" w:hAnsi="Times New Roman" w:cs="Times New Roman"/>
+          <w:sz w:val="28"/>
+          <w:szCs w:val="28"/>
+          <w:lang w:val="en-US"/>
+        </w:rPr>
+      </w:pPr>
+      <w:r>
+        <w:rPr>
+          <w:rFonts w:ascii="Times New Roman" w:hAnsi="Times New Roman" w:cs="Times New Roman"/>
+          <w:sz w:val="28"/>
+          <w:szCs w:val="28"/>
+          <w:lang w:val="en-US"/>
+        </w:rPr>
+        <w:t>vect14 = sentence_features.stopwords_count(dir)</w:t>
+      </w:r>
+    </w:p>
+    <w:p>
+      <w:pPr>
+        <w:numPr>
+          <w:ilvl w:val="1"/>
+          <w:numId w:val="1"/>
+        </w:numPr>
+        <w:rPr>
+          <w:rFonts w:ascii="Times New Roman" w:hAnsi="Times New Roman" w:cs="Times New Roman"/>
+          <w:sz w:val="28"/>
+          <w:szCs w:val="28"/>
+          <w:lang w:val="en-US"/>
+        </w:rPr>
+      </w:pPr>
+      <w:r>
+        <w:rPr>
+          <w:rFonts w:ascii="Times New Roman" w:hAnsi="Times New Roman" w:cs="Times New Roman"/>
+          <w:sz w:val="28"/>
+          <w:szCs w:val="28"/>
+          <w:lang w:val="en-US"/>
+        </w:rPr>
+        <w:t>config 1</w:t>
+      </w:r>
+    </w:p>
+    <w:p>
+      <w:pPr>
+        <w:numPr>
+          <w:ilvl w:val="0"/>
+          <w:numId w:val="1"/>
+        </w:numPr>
+        <w:rPr>
+          <w:rFonts w:ascii="Times New Roman" w:hAnsi="Times New Roman" w:cs="Times New Roman"/>
+          <w:sz w:val="28"/>
+          <w:szCs w:val="28"/>
+          <w:lang w:val="en-US"/>
+        </w:rPr>
+      </w:pPr>
+      <w:r>
+        <w:rPr>
+          <w:rFonts w:ascii="Times New Roman" w:hAnsi="Times New Roman" w:cs="Times New Roman"/>
+          <w:sz w:val="28"/>
+          <w:szCs w:val="28"/>
+          <w:lang w:val="en-US"/>
+        </w:rPr>
+        <w:t>config5:</w:t>
+      </w:r>
+    </w:p>
+    <w:p>
+      <w:pPr>
+        <w:numPr>
+          <w:ilvl w:val="1"/>
+          <w:numId w:val="1"/>
+        </w:numPr>
+        <w:rPr>
+          <w:rFonts w:ascii="Times New Roman" w:hAnsi="Times New Roman" w:cs="Times New Roman"/>
+          <w:sz w:val="28"/>
+          <w:szCs w:val="28"/>
+          <w:lang w:val="en-US"/>
+        </w:rPr>
+      </w:pPr>
+      <w:r>
+        <w:rPr>
+          <w:rFonts w:ascii="Times New Roman" w:hAnsi="Times New Roman" w:cs="Times New Roman"/>
+          <w:sz w:val="28"/>
+          <w:szCs w:val="28"/>
+          <w:lang w:val="en-US"/>
+        </w:rPr>
+        <w:t>vect</w:t>
+      </w:r>
+      <w:r>
+        <w:rPr>
+          <w:rFonts w:ascii="Times New Roman" w:hAnsi="Times New Roman" w:cs="Times New Roman"/>
+          <w:sz w:val="28"/>
+          <w:szCs w:val="28"/>
+          <w:lang w:val="en-US"/>
+        </w:rPr>
+        <w:t>5</w:t>
+      </w:r>
+      <w:r>
+        <w:rPr>
+          <w:rFonts w:ascii="Times New Roman" w:hAnsi="Times New Roman" w:cs="Times New Roman"/>
+          <w:sz w:val="28"/>
+          <w:szCs w:val="28"/>
+          <w:lang w:val="en-US"/>
+        </w:rPr>
+        <w:t>: TF-IDF vector for stopwords</w:t>
+      </w:r>
+    </w:p>
+    <w:p>
+      <w:pPr>
+        <w:numPr>
+          <w:ilvl w:val="1"/>
+          <w:numId w:val="1"/>
+        </w:numPr>
+        <w:rPr>
+          <w:rFonts w:ascii="Times New Roman" w:hAnsi="Times New Roman" w:cs="Times New Roman"/>
+          <w:sz w:val="28"/>
+          <w:szCs w:val="28"/>
+          <w:lang w:val="en-US"/>
+        </w:rPr>
+      </w:pPr>
+      <w:r>
+        <w:rPr>
+          <w:rFonts w:ascii="Times New Roman" w:hAnsi="Times New Roman" w:cs="Times New Roman"/>
+          <w:sz w:val="28"/>
+          <w:szCs w:val="28"/>
+          <w:lang w:val="en-US"/>
+        </w:rPr>
+        <w:t>vect</w:t>
+      </w:r>
+      <w:r>
+        <w:rPr>
+          <w:rFonts w:ascii="Times New Roman" w:hAnsi="Times New Roman" w:cs="Times New Roman"/>
+          <w:sz w:val="28"/>
+          <w:szCs w:val="28"/>
+          <w:lang w:val="en-US"/>
+        </w:rPr>
+        <w:t>6</w:t>
+      </w:r>
+      <w:r>
+        <w:rPr>
+          <w:rFonts w:ascii="Times New Roman" w:hAnsi="Times New Roman" w:cs="Times New Roman"/>
+          <w:sz w:val="28"/>
+          <w:szCs w:val="28"/>
+          <w:lang w:val="en-US"/>
+        </w:rPr>
+        <w:t>: TF-IDF vector with stopwords</w:t>
+      </w:r>
+    </w:p>
+    <w:p>
+      <w:pPr>
+        <w:numPr>
+          <w:ilvl w:val="1"/>
+          <w:numId w:val="1"/>
+        </w:numPr>
+        <w:rPr>
+          <w:rFonts w:ascii="Times New Roman" w:hAnsi="Times New Roman" w:cs="Times New Roman"/>
+          <w:sz w:val="28"/>
+          <w:szCs w:val="28"/>
+          <w:lang w:val="en-US"/>
+        </w:rPr>
+      </w:pPr>
+      <w:r>
+        <w:rPr>
+          <w:rFonts w:ascii="Times New Roman" w:hAnsi="Times New Roman" w:cs="Times New Roman"/>
+          <w:sz w:val="28"/>
+          <w:szCs w:val="28"/>
+          <w:lang w:val="en-US"/>
+        </w:rPr>
+        <w:t>vect</w:t>
+      </w:r>
+      <w:r>
+        <w:rPr>
+          <w:rFonts w:ascii="Times New Roman" w:hAnsi="Times New Roman" w:cs="Times New Roman"/>
+          <w:sz w:val="28"/>
+          <w:szCs w:val="28"/>
+          <w:lang w:val="en-US"/>
+        </w:rPr>
+        <w:t>7</w:t>
+      </w:r>
+      <w:r>
+        <w:rPr>
+          <w:rFonts w:ascii="Times New Roman" w:hAnsi="Times New Roman" w:cs="Times New Roman"/>
+          <w:sz w:val="28"/>
+          <w:szCs w:val="28"/>
+          <w:lang w:val="en-US"/>
+        </w:rPr>
+        <w:t>: TF-IDF vector without stopwords</w:t>
+      </w:r>
+    </w:p>
+    <w:p>
+      <w:pPr>
+        <w:numPr>
+          <w:ilvl w:val="0"/>
+          <w:numId w:val="1"/>
+        </w:numPr>
+        <w:rPr>
+          <w:rFonts w:ascii="Times New Roman" w:hAnsi="Times New Roman" w:cs="Times New Roman"/>
+          <w:sz w:val="28"/>
+          <w:szCs w:val="28"/>
+          <w:lang w:val="en-US"/>
+        </w:rPr>
+      </w:pPr>
+      <w:r>
+        <w:rPr>
+          <w:rFonts w:ascii="Times New Roman" w:hAnsi="Times New Roman" w:cs="Times New Roman"/>
+          <w:sz w:val="28"/>
+          <w:szCs w:val="28"/>
+          <w:lang w:val="en-US"/>
+        </w:rPr>
+        <w:t>config6:</w:t>
+      </w:r>
+    </w:p>
+    <w:p>
+      <w:pPr>
+        <w:numPr>
+          <w:ilvl w:val="1"/>
+          <w:numId w:val="1"/>
+        </w:numPr>
+        <w:rPr>
+          <w:rFonts w:ascii="Times New Roman" w:hAnsi="Times New Roman" w:cs="Times New Roman"/>
+          <w:sz w:val="28"/>
+          <w:szCs w:val="28"/>
+          <w:lang w:val="en-US"/>
+        </w:rPr>
+      </w:pPr>
+      <w:r>
+        <w:rPr>
+          <w:rFonts w:ascii="Times New Roman" w:hAnsi="Times New Roman" w:cs="Times New Roman"/>
+          <w:sz w:val="28"/>
+          <w:szCs w:val="28"/>
+          <w:lang w:val="en-US"/>
+        </w:rPr>
+        <w:t>vect8 = extra_features.n_grams_tf_idf(dir,2)</w:t>
+      </w:r>
+    </w:p>
+    <w:p>
+      <w:pPr>
+        <w:numPr>
+          <w:ilvl w:val="1"/>
+          <w:numId w:val="1"/>
+        </w:numPr>
+        <w:rPr>
+          <w:rFonts w:ascii="Times New Roman" w:hAnsi="Times New Roman" w:cs="Times New Roman"/>
+          <w:sz w:val="28"/>
+          <w:szCs w:val="28"/>
+          <w:lang w:val="en-US"/>
+        </w:rPr>
+      </w:pPr>
+      <w:r>
+        <w:rPr>
+          <w:rFonts w:ascii="Times New Roman" w:hAnsi="Times New Roman" w:cs="Times New Roman"/>
+          <w:sz w:val="28"/>
+          <w:szCs w:val="28"/>
+          <w:lang w:val="en-US"/>
+        </w:rPr>
+        <w:t>vect9 = extra_features.pos_tf_idf(dir)</w:t>
+      </w:r>
+    </w:p>
+    <w:p>
+      <w:pPr>
+        <w:numPr>
+          <w:ilvl w:val="1"/>
+          <w:numId w:val="1"/>
+        </w:numPr>
+        <w:rPr>
+          <w:rFonts w:ascii="Times New Roman" w:hAnsi="Times New Roman" w:cs="Times New Roman"/>
+          <w:sz w:val="28"/>
+          <w:szCs w:val="28"/>
+          <w:lang w:val="en-US"/>
+        </w:rPr>
+      </w:pPr>
+      <w:r>
+        <w:rPr>
+          <w:rFonts w:ascii="Times New Roman" w:hAnsi="Times New Roman" w:cs="Times New Roman"/>
+          <w:sz w:val="28"/>
+          <w:szCs w:val="28"/>
+          <w:lang w:val="en-US"/>
+        </w:rPr>
+        <w:t>vect10 = extra_features.punc_tf_idf(dir)</w:t>
+      </w:r>
+    </w:p>
+    <w:p>
+      <w:pPr>
+        <w:numPr>
+          <w:ilvl w:val="0"/>
+          <w:numId w:val="1"/>
+        </w:numPr>
+        <w:rPr>
+          <w:rFonts w:ascii="Times New Roman" w:hAnsi="Times New Roman" w:cs="Times New Roman"/>
+          <w:sz w:val="28"/>
+          <w:szCs w:val="28"/>
+          <w:lang w:val="en-US"/>
+        </w:rPr>
+      </w:pPr>
+      <w:r>
+        <w:rPr>
+          <w:rFonts w:ascii="Times New Roman" w:hAnsi="Times New Roman" w:cs="Times New Roman"/>
+          <w:sz w:val="28"/>
+          <w:szCs w:val="28"/>
+          <w:lang w:val="en-US"/>
+        </w:rPr>
+        <w:t>config7:</w:t>
+      </w:r>
+    </w:p>
+    <w:p>
+      <w:pPr>
+        <w:numPr>
+          <w:ilvl w:val="1"/>
+          <w:numId w:val="1"/>
+        </w:numPr>
+        <w:rPr>
+          <w:rFonts w:ascii="Times New Roman" w:hAnsi="Times New Roman" w:cs="Times New Roman"/>
+          <w:sz w:val="28"/>
+          <w:szCs w:val="28"/>
+          <w:lang w:val="en-US"/>
+        </w:rPr>
+      </w:pPr>
+      <w:r>
+        <w:rPr>
+          <w:rFonts w:ascii="Times New Roman" w:hAnsi="Times New Roman" w:cs="Times New Roman"/>
+          <w:sz w:val="28"/>
+          <w:szCs w:val="28"/>
+          <w:lang w:val="en-US"/>
+        </w:rPr>
+        <w:t>vect1 = scenes_features.no_of_words(dir)</w:t>
+      </w:r>
+    </w:p>
+    <w:p>
+      <w:pPr>
+        <w:numPr>
+          <w:ilvl w:val="1"/>
+          <w:numId w:val="1"/>
+        </w:numPr>
+        <w:rPr>
+          <w:rFonts w:ascii="Times New Roman" w:hAnsi="Times New Roman" w:cs="Times New Roman"/>
+          <w:sz w:val="28"/>
+          <w:szCs w:val="28"/>
+          <w:lang w:val="en-US"/>
+        </w:rPr>
+      </w:pPr>
+      <w:r>
+        <w:rPr>
+          <w:rFonts w:ascii="Times New Roman" w:hAnsi="Times New Roman" w:cs="Times New Roman"/>
+          <w:sz w:val="28"/>
+          <w:szCs w:val="28"/>
+          <w:lang w:val="en-US"/>
+        </w:rPr>
+        <w:t>vect2 = scenes_features.no_of_stop_words(dir)</w:t>
+      </w:r>
+    </w:p>
+    <w:p>
+      <w:pPr>
+        <w:numPr>
+          <w:ilvl w:val="1"/>
+          <w:numId w:val="1"/>
+        </w:numPr>
+        <w:rPr>
+          <w:rFonts w:ascii="Times New Roman" w:hAnsi="Times New Roman" w:cs="Times New Roman"/>
+          <w:sz w:val="28"/>
+          <w:szCs w:val="28"/>
+          <w:lang w:val="en-US"/>
+        </w:rPr>
+      </w:pPr>
+      <w:r>
+        <w:rPr>
+          <w:rFonts w:ascii="Times New Roman" w:hAnsi="Times New Roman" w:cs="Times New Roman"/>
+          <w:sz w:val="28"/>
+          <w:szCs w:val="28"/>
+          <w:lang w:val="en-US"/>
+        </w:rPr>
+        <w:t>vect3 = scenes_features.no_of_contracted_wordforms(dir)</w:t>
+      </w:r>
+    </w:p>
+    <w:p>
+      <w:pPr>
+        <w:numPr>
+          <w:ilvl w:val="1"/>
+          <w:numId w:val="1"/>
+        </w:numPr>
+        <w:rPr>
+          <w:rFonts w:ascii="Times New Roman" w:hAnsi="Times New Roman" w:cs="Times New Roman"/>
+          <w:sz w:val="28"/>
+          <w:szCs w:val="28"/>
+          <w:lang w:val="en-US"/>
+        </w:rPr>
+      </w:pPr>
+      <w:r>
+        <w:rPr>
+          <w:rFonts w:ascii="Times New Roman" w:hAnsi="Times New Roman" w:cs="Times New Roman"/>
+          <w:sz w:val="28"/>
+          <w:szCs w:val="28"/>
+          <w:lang w:val="en-US"/>
+        </w:rPr>
+        <w:t>vect4 = extra_features.scene_avg_word_length(dir)</w:t>
+      </w:r>
+    </w:p>
+    <w:p>
+      <w:pPr>
+        <w:numPr>
+          <w:ilvl w:val="1"/>
+          <w:numId w:val="1"/>
+        </w:numPr>
+        <w:rPr>
+          <w:rFonts w:ascii="Times New Roman" w:hAnsi="Times New Roman" w:cs="Times New Roman"/>
+          <w:sz w:val="28"/>
+          <w:szCs w:val="28"/>
+          <w:lang w:val="en-US"/>
+        </w:rPr>
+      </w:pPr>
+      <w:r>
+        <w:rPr>
+          <w:rFonts w:ascii="Times New Roman" w:hAnsi="Times New Roman" w:cs="Times New Roman"/>
+          <w:sz w:val="28"/>
+          <w:szCs w:val="28"/>
+          <w:lang w:val="en-US"/>
+        </w:rPr>
+        <w:t>vect5 = extra_features.tf_idf_for_stopwords(dir)</w:t>
+      </w:r>
+    </w:p>
+    <w:p>
+      <w:pPr>
+        <w:numPr>
+          <w:ilvl w:val="1"/>
+          <w:numId w:val="1"/>
+        </w:numPr>
+        <w:rPr>
+          <w:rFonts w:ascii="Times New Roman" w:hAnsi="Times New Roman" w:cs="Times New Roman"/>
+          <w:sz w:val="28"/>
+          <w:szCs w:val="28"/>
+          <w:lang w:val="en-US"/>
+        </w:rPr>
+      </w:pPr>
+      <w:r>
+        <w:rPr>
+          <w:rFonts w:ascii="Times New Roman" w:hAnsi="Times New Roman" w:cs="Times New Roman"/>
+          <w:sz w:val="28"/>
+          <w:szCs w:val="28"/>
+          <w:lang w:val="en-US"/>
+        </w:rPr>
+        <w:t>v</w:t>
+      </w:r>
+      <w:r>
+        <w:rPr>
+          <w:rFonts w:ascii="Times New Roman" w:hAnsi="Times New Roman" w:cs="Times New Roman"/>
+          <w:sz w:val="28"/>
+          <w:szCs w:val="28"/>
+          <w:lang w:val="en-US"/>
+        </w:rPr>
+        <w:t>ect</w:t>
+      </w:r>
+      <w:r>
+        <w:rPr>
+          <w:rFonts w:ascii="Times New Roman" w:hAnsi="Times New Roman" w:cs="Times New Roman"/>
+          <w:sz w:val="28"/>
+          <w:szCs w:val="28"/>
+          <w:lang w:val="en-US"/>
+        </w:rPr>
+        <w:t>9</w:t>
+      </w:r>
+      <w:r>
+        <w:rPr>
+          <w:rFonts w:ascii="Times New Roman" w:hAnsi="Times New Roman" w:cs="Times New Roman"/>
+          <w:sz w:val="28"/>
+          <w:szCs w:val="28"/>
+          <w:lang w:val="en-US"/>
+        </w:rPr>
+        <w:t>: Part-of-speech (POS) TF-IDF vector</w:t>
+      </w:r>
+    </w:p>
+    <w:p>
+      <w:pPr>
+        <w:numPr>
+          <w:ilvl w:val="0"/>
+          <w:numId w:val="1"/>
+        </w:numPr>
+        <w:rPr>
+          <w:rFonts w:ascii="Times New Roman" w:hAnsi="Times New Roman" w:cs="Times New Roman"/>
+          <w:sz w:val="28"/>
+          <w:szCs w:val="28"/>
+          <w:lang w:val="en-US"/>
+        </w:rPr>
+      </w:pPr>
+      <w:r>
+        <w:rPr>
+          <w:rFonts w:ascii="Times New Roman" w:hAnsi="Times New Roman" w:cs="Times New Roman"/>
+          <w:sz w:val="28"/>
+          <w:szCs w:val="28"/>
+          <w:lang w:val="en-US"/>
+        </w:rPr>
+        <w:t>config8:</w:t>
+      </w:r>
+    </w:p>
+    <w:p>
+      <w:pPr>
+        <w:numPr>
+          <w:ilvl w:val="1"/>
+          <w:numId w:val="1"/>
+        </w:numPr>
+        <w:rPr>
+          <w:rFonts w:ascii="Times New Roman" w:hAnsi="Times New Roman" w:cs="Times New Roman"/>
+          <w:sz w:val="28"/>
+          <w:szCs w:val="28"/>
+          <w:lang w:val="en-US"/>
+        </w:rPr>
+      </w:pPr>
+      <w:r>
+        <w:rPr>
+          <w:rFonts w:ascii="Times New Roman" w:hAnsi="Times New Roman" w:cs="Times New Roman"/>
+          <w:sz w:val="28"/>
+          <w:szCs w:val="28"/>
+          <w:lang w:val="en-US"/>
+        </w:rPr>
+        <w:t>vect</w:t>
+      </w:r>
+      <w:r>
+        <w:rPr>
+          <w:rFonts w:ascii="Times New Roman" w:hAnsi="Times New Roman" w:cs="Times New Roman"/>
+          <w:sz w:val="28"/>
+          <w:szCs w:val="28"/>
+          <w:lang w:val="en-US"/>
+        </w:rPr>
+        <w:t>8</w:t>
+      </w:r>
+      <w:r>
+        <w:rPr>
+          <w:rFonts w:ascii="Times New Roman" w:hAnsi="Times New Roman" w:cs="Times New Roman"/>
+          <w:sz w:val="28"/>
+          <w:szCs w:val="28"/>
+          <w:lang w:val="en-US"/>
+        </w:rPr>
+        <w:t>: N-grams TF-IDF vector (n=2)</w:t>
+      </w:r>
+    </w:p>
+    <w:p>
+      <w:pPr>
+        <w:numPr>
+          <w:ilvl w:val="0"/>
+          <w:numId w:val="1"/>
+        </w:numPr>
+        <w:rPr>
+          <w:rFonts w:ascii="Times New Roman" w:hAnsi="Times New Roman" w:cs="Times New Roman"/>
+          <w:sz w:val="28"/>
+          <w:szCs w:val="28"/>
+          <w:lang w:val="en-US"/>
+        </w:rPr>
+      </w:pPr>
+      <w:r>
+        <w:rPr>
+          <w:rFonts w:ascii="Times New Roman" w:hAnsi="Times New Roman" w:cs="Times New Roman"/>
+          <w:sz w:val="28"/>
+          <w:szCs w:val="28"/>
+          <w:lang w:val="en-US"/>
+        </w:rPr>
+        <w:t>config9:</w:t>
       </w:r>
     </w:p>
     <w:p>
@@ -588,53 +1263,25 @@
           <w:lang w:val="en-US"/>
         </w:rPr>
         <w:lastRenderedPageBreak/>
-        <w:t>avg_word_length: Average word length</w:t>
-      </w:r>
-    </w:p>
-    <w:p>
-      <w:pPr>
-        <w:numPr>
-          <w:ilvl w:val="1"/>
-          <w:numId w:val="1"/>
-        </w:numPr>
-        <w:rPr>
-          <w:rFonts w:ascii="Times New Roman" w:hAnsi="Times New Roman" w:cs="Times New Roman"/>
-          <w:sz w:val="28"/>
-          <w:szCs w:val="28"/>
-          <w:lang w:val="en-US"/>
-        </w:rPr>
-      </w:pPr>
-      <w:r>
-        <w:rPr>
-          <w:rFonts w:ascii="Times New Roman" w:hAnsi="Times New Roman" w:cs="Times New Roman"/>
-          <w:sz w:val="28"/>
-          <w:szCs w:val="28"/>
-          <w:lang w:val="en-US"/>
-        </w:rPr>
-        <w:t>stopwords_count: Stopwords count</w:t>
-      </w:r>
-    </w:p>
-    <w:p>
-      <w:pPr>
-        <w:numPr>
-          <w:ilvl w:val="1"/>
-          <w:numId w:val="1"/>
-        </w:numPr>
-        <w:rPr>
-          <w:rFonts w:ascii="Times New Roman" w:hAnsi="Times New Roman" w:cs="Times New Roman"/>
-          <w:sz w:val="28"/>
-          <w:szCs w:val="28"/>
-          <w:lang w:val="en-US"/>
-        </w:rPr>
-      </w:pPr>
-      <w:r>
-        <w:rPr>
-          <w:rFonts w:ascii="Times New Roman" w:hAnsi="Times New Roman" w:cs="Times New Roman"/>
-          <w:sz w:val="28"/>
-          <w:szCs w:val="28"/>
-          <w:lang w:val="en-US"/>
-        </w:rPr>
-        <w:t>all_feat_vect: Features from config1</w:t>
+        <w:t>vect</w:t>
+      </w:r>
+      <w:r>
+        <w:rPr>
+          <w:rFonts w:ascii="Times New Roman" w:hAnsi="Times New Roman" w:cs="Times New Roman"/>
+          <w:sz w:val="28"/>
+          <w:szCs w:val="28"/>
+          <w:lang w:val="en-US"/>
+        </w:rPr>
+        <w:t>9</w:t>
+      </w:r>
+      <w:r>
+        <w:rPr>
+          <w:rFonts w:ascii="Times New Roman" w:hAnsi="Times New Roman" w:cs="Times New Roman"/>
+          <w:sz w:val="28"/>
+          <w:szCs w:val="28"/>
+          <w:lang w:val="en-US"/>
+        </w:rPr>
+        <w:t>: Part-of-speech (POS) TF-IDF vector</w:t>
       </w:r>
     </w:p>
     <w:p>
@@ -657,76 +1304,48 @@
           <w:szCs w:val="28"/>
           <w:lang w:val="en-US"/>
         </w:rPr>
-        <w:t>config5:</w:t>
-      </w:r>
-    </w:p>
-    <w:p>
-      <w:pPr>
-        <w:numPr>
-          <w:ilvl w:val="1"/>
-          <w:numId w:val="1"/>
-        </w:numPr>
-        <w:rPr>
-          <w:rFonts w:ascii="Times New Roman" w:hAnsi="Times New Roman" w:cs="Times New Roman"/>
-          <w:sz w:val="28"/>
-          <w:szCs w:val="28"/>
-          <w:lang w:val="en-US"/>
-        </w:rPr>
-      </w:pPr>
-      <w:r>
-        <w:rPr>
-          <w:rFonts w:ascii="Times New Roman" w:hAnsi="Times New Roman" w:cs="Times New Roman"/>
-          <w:sz w:val="28"/>
-          <w:szCs w:val="28"/>
-          <w:lang w:val="en-US"/>
-        </w:rPr>
-        <w:t>vect4: TF-IDF vector with stopwords</w:t>
-      </w:r>
-    </w:p>
-    <w:p>
-      <w:pPr>
-        <w:numPr>
-          <w:ilvl w:val="1"/>
-          <w:numId w:val="1"/>
-        </w:numPr>
-        <w:rPr>
-          <w:rFonts w:ascii="Times New Roman" w:hAnsi="Times New Roman" w:cs="Times New Roman"/>
-          <w:sz w:val="28"/>
-          <w:szCs w:val="28"/>
-          <w:lang w:val="en-US"/>
-        </w:rPr>
-      </w:pPr>
-      <w:r>
-        <w:rPr>
-          <w:rFonts w:ascii="Times New Roman" w:hAnsi="Times New Roman" w:cs="Times New Roman"/>
-          <w:sz w:val="28"/>
-          <w:szCs w:val="28"/>
-          <w:lang w:val="en-US"/>
-        </w:rPr>
-        <w:t>vect5: TF-IDF vector without stopwords</w:t>
-      </w:r>
-    </w:p>
-    <w:p>
-      <w:pPr>
-        <w:numPr>
-          <w:ilvl w:val="1"/>
-          <w:numId w:val="1"/>
-        </w:numPr>
-        <w:rPr>
-          <w:rFonts w:ascii="Times New Roman" w:hAnsi="Times New Roman" w:cs="Times New Roman"/>
-          <w:sz w:val="28"/>
-          <w:szCs w:val="28"/>
-          <w:lang w:val="en-US"/>
-        </w:rPr>
-      </w:pPr>
-      <w:r>
-        <w:rPr>
-          <w:rFonts w:ascii="Times New Roman" w:hAnsi="Times New Roman" w:cs="Times New Roman"/>
-          <w:sz w:val="28"/>
-          <w:szCs w:val="28"/>
-          <w:lang w:val="en-US"/>
-        </w:rPr>
-        <w:t>vect6: TF-IDF vector for stopwords</w:t>
+        <w:t>config10:</w:t>
+      </w:r>
+    </w:p>
+    <w:p>
+      <w:pPr>
+        <w:numPr>
+          <w:ilvl w:val="1"/>
+          <w:numId w:val="1"/>
+        </w:numPr>
+        <w:rPr>
+          <w:rFonts w:ascii="Times New Roman" w:hAnsi="Times New Roman" w:cs="Times New Roman"/>
+          <w:sz w:val="28"/>
+          <w:szCs w:val="28"/>
+          <w:lang w:val="en-US"/>
+        </w:rPr>
+      </w:pPr>
+      <w:r>
+        <w:rPr>
+          <w:rFonts w:ascii="Times New Roman" w:hAnsi="Times New Roman" w:cs="Times New Roman"/>
+          <w:sz w:val="28"/>
+          <w:szCs w:val="28"/>
+          <w:lang w:val="en-US"/>
+        </w:rPr>
+        <w:t>vect</w:t>
+      </w:r>
+      <w:r>
+        <w:rPr>
+          <w:rFonts w:ascii="Times New Roman" w:hAnsi="Times New Roman" w:cs="Times New Roman"/>
+          <w:sz w:val="28"/>
+          <w:szCs w:val="28"/>
+          <w:lang w:val="en-US"/>
+        </w:rPr>
+        <w:t>6</w:t>
+      </w:r>
+      <w:r>
+        <w:rPr>
+          <w:rFonts w:ascii="Times New Roman" w:hAnsi="Times New Roman" w:cs="Times New Roman"/>
+          <w:sz w:val="28"/>
+          <w:szCs w:val="28"/>
+          <w:lang w:val="en-US"/>
+        </w:rPr>
+        <w:t>: TF-IDF vector with stopwords</w:t>
       </w:r>
     </w:p>
     <w:p>
@@ -749,53 +1368,48 @@
           <w:szCs w:val="28"/>
           <w:lang w:val="en-US"/>
         </w:rPr>
-        <w:t>config6:</w:t>
-      </w:r>
-    </w:p>
-    <w:p>
-      <w:pPr>
-        <w:numPr>
-          <w:ilvl w:val="1"/>
-          <w:numId w:val="1"/>
-        </w:numPr>
-        <w:rPr>
-          <w:rFonts w:ascii="Times New Roman" w:hAnsi="Times New Roman" w:cs="Times New Roman"/>
-          <w:sz w:val="28"/>
-          <w:szCs w:val="28"/>
-          <w:lang w:val="en-US"/>
-        </w:rPr>
-      </w:pPr>
-      <w:r>
-        <w:rPr>
-          <w:rFonts w:ascii="Times New Roman" w:hAnsi="Times New Roman" w:cs="Times New Roman"/>
-          <w:sz w:val="28"/>
-          <w:szCs w:val="28"/>
-          <w:lang w:val="en-US"/>
-        </w:rPr>
-        <w:t>vect7: N-grams TF-IDF vector (n=2)</w:t>
-      </w:r>
-    </w:p>
-    <w:p>
-      <w:pPr>
-        <w:numPr>
-          <w:ilvl w:val="1"/>
-          <w:numId w:val="1"/>
-        </w:numPr>
-        <w:rPr>
-          <w:rFonts w:ascii="Times New Roman" w:hAnsi="Times New Roman" w:cs="Times New Roman"/>
-          <w:sz w:val="28"/>
-          <w:szCs w:val="28"/>
-          <w:lang w:val="en-US"/>
-        </w:rPr>
-      </w:pPr>
-      <w:r>
-        <w:rPr>
-          <w:rFonts w:ascii="Times New Roman" w:hAnsi="Times New Roman" w:cs="Times New Roman"/>
-          <w:sz w:val="28"/>
-          <w:szCs w:val="28"/>
-          <w:lang w:val="en-US"/>
-        </w:rPr>
-        <w:t>vect8: Part-of-speech (POS) TF-IDF vector</w:t>
+        <w:t>config11:</w:t>
+      </w:r>
+    </w:p>
+    <w:p>
+      <w:pPr>
+        <w:numPr>
+          <w:ilvl w:val="1"/>
+          <w:numId w:val="1"/>
+        </w:numPr>
+        <w:rPr>
+          <w:rFonts w:ascii="Times New Roman" w:hAnsi="Times New Roman" w:cs="Times New Roman"/>
+          <w:sz w:val="28"/>
+          <w:szCs w:val="28"/>
+          <w:lang w:val="en-US"/>
+        </w:rPr>
+      </w:pPr>
+      <w:r>
+        <w:rPr>
+          <w:rFonts w:ascii="Times New Roman" w:hAnsi="Times New Roman" w:cs="Times New Roman"/>
+          <w:sz w:val="28"/>
+          <w:szCs w:val="28"/>
+          <w:lang w:val="en-US"/>
+        </w:rPr>
+        <w:t>vect</w:t>
+      </w:r>
+      <w:r>
+        <w:rPr>
+          <w:rFonts w:ascii="Times New Roman" w:hAnsi="Times New Roman" w:cs="Times New Roman"/>
+          <w:sz w:val="28"/>
+          <w:szCs w:val="28"/>
+          <w:lang w:val="en-US"/>
+        </w:rPr>
+        <w:t>7</w:t>
+      </w:r>
+      <w:r>
+        <w:rPr>
+          <w:rFonts w:ascii="Times New Roman" w:hAnsi="Times New Roman" w:cs="Times New Roman"/>
+          <w:sz w:val="28"/>
+          <w:szCs w:val="28"/>
+          <w:lang w:val="en-US"/>
+        </w:rPr>
+        <w:t>: TF-IDF vector without stopwords</w:t>
       </w:r>
     </w:p>
     <w:p>
@@ -818,149 +1432,53 @@
           <w:szCs w:val="28"/>
           <w:lang w:val="en-US"/>
         </w:rPr>
-        <w:t>config7:</w:t>
-      </w:r>
-    </w:p>
-    <w:p>
-      <w:pPr>
-        <w:numPr>
-          <w:ilvl w:val="1"/>
-          <w:numId w:val="1"/>
-        </w:numPr>
-        <w:rPr>
-          <w:rFonts w:ascii="Times New Roman" w:hAnsi="Times New Roman" w:cs="Times New Roman"/>
-          <w:sz w:val="28"/>
-          <w:szCs w:val="28"/>
-          <w:lang w:val="en-US"/>
-        </w:rPr>
-      </w:pPr>
-      <w:r>
-        <w:rPr>
-          <w:rFonts w:ascii="Times New Roman" w:hAnsi="Times New Roman" w:cs="Times New Roman"/>
-          <w:sz w:val="28"/>
-          <w:szCs w:val="28"/>
-          <w:lang w:val="en-US"/>
-        </w:rPr>
-        <w:t>vect1: Number of words</w:t>
-      </w:r>
-    </w:p>
-    <w:p>
-      <w:pPr>
-        <w:numPr>
-          <w:ilvl w:val="1"/>
-          <w:numId w:val="1"/>
-        </w:numPr>
-        <w:rPr>
-          <w:rFonts w:ascii="Times New Roman" w:hAnsi="Times New Roman" w:cs="Times New Roman"/>
-          <w:sz w:val="28"/>
-          <w:szCs w:val="28"/>
-          <w:lang w:val="en-US"/>
-        </w:rPr>
-      </w:pPr>
-      <w:r>
-        <w:rPr>
-          <w:rFonts w:ascii="Times New Roman" w:hAnsi="Times New Roman" w:cs="Times New Roman"/>
-          <w:sz w:val="28"/>
-          <w:szCs w:val="28"/>
-          <w:lang w:val="en-US"/>
-        </w:rPr>
-        <w:t>vect2: Number of stop words</w:t>
-      </w:r>
-    </w:p>
-    <w:p>
-      <w:pPr>
-        <w:numPr>
-          <w:ilvl w:val="1"/>
-          <w:numId w:val="1"/>
-        </w:numPr>
-        <w:rPr>
-          <w:rFonts w:ascii="Times New Roman" w:hAnsi="Times New Roman" w:cs="Times New Roman"/>
-          <w:sz w:val="28"/>
-          <w:szCs w:val="28"/>
-          <w:lang w:val="en-US"/>
-        </w:rPr>
-      </w:pPr>
-      <w:r>
-        <w:rPr>
-          <w:rFonts w:ascii="Times New Roman" w:hAnsi="Times New Roman" w:cs="Times New Roman"/>
-          <w:sz w:val="28"/>
-          <w:szCs w:val="28"/>
-          <w:lang w:val="en-US"/>
-        </w:rPr>
-        <w:t>vect3: Number of contracted word forms</w:t>
-      </w:r>
-    </w:p>
-    <w:p>
-      <w:pPr>
-        <w:numPr>
-          <w:ilvl w:val="1"/>
-          <w:numId w:val="1"/>
-        </w:numPr>
-        <w:rPr>
-          <w:rFonts w:ascii="Times New Roman" w:hAnsi="Times New Roman" w:cs="Times New Roman"/>
-          <w:sz w:val="28"/>
-          <w:szCs w:val="28"/>
-          <w:lang w:val="en-US"/>
-        </w:rPr>
-      </w:pPr>
-      <w:r>
-        <w:rPr>
-          <w:rFonts w:ascii="Times New Roman" w:hAnsi="Times New Roman" w:cs="Times New Roman"/>
-          <w:sz w:val="28"/>
-          <w:szCs w:val="28"/>
-          <w:lang w:val="en-US"/>
-        </w:rPr>
-        <w:t>vect4: TF-IDF vector for stopwords</w:t>
-      </w:r>
-    </w:p>
-    <w:p>
-      <w:pPr>
-        <w:numPr>
-          <w:ilvl w:val="1"/>
-          <w:numId w:val="1"/>
-        </w:numPr>
-        <w:rPr>
-          <w:rFonts w:ascii="Times New Roman" w:hAnsi="Times New Roman" w:cs="Times New Roman"/>
-          <w:sz w:val="28"/>
-          <w:szCs w:val="28"/>
-          <w:lang w:val="en-US"/>
-        </w:rPr>
-      </w:pPr>
-      <w:r>
-        <w:rPr>
-          <w:rFonts w:ascii="Times New Roman" w:hAnsi="Times New Roman" w:cs="Times New Roman"/>
-          <w:sz w:val="28"/>
-          <w:szCs w:val="28"/>
-          <w:lang w:val="en-US"/>
-        </w:rPr>
-        <w:t>vect5: Part-of-speech (POS) TF-IDF vector</w:t>
-      </w:r>
-    </w:p>
-    <w:p>
-      <w:pPr>
-        <w:numPr>
-          <w:ilvl w:val="1"/>
-          <w:numId w:val="1"/>
-        </w:numPr>
-        <w:rPr>
-          <w:rFonts w:ascii="Times New Roman" w:hAnsi="Times New Roman" w:cs="Times New Roman"/>
-          <w:sz w:val="28"/>
-          <w:szCs w:val="28"/>
-          <w:lang w:val="en-US"/>
-        </w:rPr>
-      </w:pPr>
-      <w:r>
-        <w:rPr>
-          <w:rFonts w:ascii="Times New Roman" w:hAnsi="Times New Roman" w:cs="Times New Roman"/>
-          <w:sz w:val="28"/>
-          <w:szCs w:val="28"/>
-          <w:lang w:val="en-US"/>
-        </w:rPr>
-        <w:t>vect6: Average word length</w:t>
-      </w:r>
-    </w:p>
-    <w:p>
-      <w:pPr>
+        <w:t>config12:</w:t>
+      </w:r>
+    </w:p>
+    <w:p>
+      <w:pPr>
+        <w:numPr>
+          <w:ilvl w:val="1"/>
+          <w:numId w:val="1"/>
+        </w:numPr>
+        <w:rPr>
+          <w:rFonts w:ascii="Times New Roman" w:hAnsi="Times New Roman" w:cs="Times New Roman"/>
+          <w:sz w:val="28"/>
+          <w:szCs w:val="28"/>
+          <w:lang w:val="en-US"/>
+        </w:rPr>
+      </w:pPr>
+      <w:r>
+        <w:rPr>
+          <w:rFonts w:ascii="Times New Roman" w:hAnsi="Times New Roman" w:cs="Times New Roman"/>
+          <w:sz w:val="28"/>
+          <w:szCs w:val="28"/>
+          <w:lang w:val="en-US"/>
+        </w:rPr>
+        <w:t>vect</w:t>
+      </w:r>
+      <w:r>
+        <w:rPr>
+          <w:rFonts w:ascii="Times New Roman" w:hAnsi="Times New Roman" w:cs="Times New Roman"/>
+          <w:sz w:val="28"/>
+          <w:szCs w:val="28"/>
+          <w:lang w:val="en-US"/>
+        </w:rPr>
+        <w:t>5</w:t>
+      </w:r>
+      <w:r>
+        <w:rPr>
+          <w:rFonts w:ascii="Times New Roman" w:hAnsi="Times New Roman" w:cs="Times New Roman"/>
+          <w:sz w:val="28"/>
+          <w:szCs w:val="28"/>
+          <w:lang w:val="en-US"/>
+        </w:rPr>
+        <w:t>: TF-IDF vector for stopwords</w:t>
+      </w:r>
+    </w:p>
+    <w:p>
+      <w:pPr>
+        <w:pStyle w:val="ListParagraph"/>
         <w:numPr>
           <w:ilvl w:val="0"/>
           <w:numId w:val="1"/>
@@ -979,34 +1497,44 @@
           <w:szCs w:val="28"/>
           <w:lang w:val="en-US"/>
         </w:rPr>
-        <w:t>config8:</w:t>
-      </w:r>
-    </w:p>
-    <w:p>
-      <w:pPr>
-        <w:numPr>
-          <w:ilvl w:val="1"/>
-          <w:numId w:val="1"/>
-        </w:numPr>
-        <w:rPr>
-          <w:rFonts w:ascii="Times New Roman" w:hAnsi="Times New Roman" w:cs="Times New Roman"/>
-          <w:sz w:val="28"/>
-          <w:szCs w:val="28"/>
-          <w:lang w:val="en-US"/>
-        </w:rPr>
-      </w:pPr>
-      <w:r>
-        <w:rPr>
-          <w:rFonts w:ascii="Times New Roman" w:hAnsi="Times New Roman" w:cs="Times New Roman"/>
-          <w:sz w:val="28"/>
-          <w:szCs w:val="28"/>
-          <w:lang w:val="en-US"/>
-        </w:rPr>
-        <w:t>vect7: N-grams TF-IDF vector (n=2)</w:t>
-      </w:r>
-    </w:p>
-    <w:p>
-      <w:pPr>
+        <w:t xml:space="preserve"> </w:t>
+      </w:r>
+      <w:r>
+        <w:rPr>
+          <w:rFonts w:ascii="Times New Roman" w:hAnsi="Times New Roman" w:cs="Times New Roman"/>
+          <w:sz w:val="28"/>
+          <w:szCs w:val="28"/>
+          <w:lang w:val="en-US"/>
+        </w:rPr>
+        <w:t>config13:</w:t>
+      </w:r>
+    </w:p>
+    <w:p>
+      <w:pPr>
+        <w:numPr>
+          <w:ilvl w:val="1"/>
+          <w:numId w:val="1"/>
+        </w:numPr>
+        <w:rPr>
+          <w:rFonts w:ascii="Times New Roman" w:hAnsi="Times New Roman" w:cs="Times New Roman"/>
+          <w:sz w:val="28"/>
+          <w:szCs w:val="28"/>
+          <w:lang w:val="en-US"/>
+        </w:rPr>
+      </w:pPr>
+      <w:r>
+        <w:rPr>
+          <w:rFonts w:ascii="Times New Roman" w:hAnsi="Times New Roman" w:cs="Times New Roman"/>
+          <w:sz w:val="28"/>
+          <w:szCs w:val="28"/>
+          <w:lang w:val="en-US"/>
+        </w:rPr>
+        <w:t>vect8: N-grams TF-IDF vector (n=3)</w:t>
+      </w:r>
+    </w:p>
+    <w:p>
+      <w:pPr>
+        <w:pStyle w:val="ListParagraph"/>
         <w:numPr>
           <w:ilvl w:val="0"/>
           <w:numId w:val="1"/>
@@ -1025,34 +1553,251 @@
           <w:szCs w:val="28"/>
           <w:lang w:val="en-US"/>
         </w:rPr>
-        <w:t>config9:</w:t>
-      </w:r>
-    </w:p>
-    <w:p>
-      <w:pPr>
-        <w:numPr>
-          <w:ilvl w:val="1"/>
-          <w:numId w:val="1"/>
-        </w:numPr>
-        <w:rPr>
-          <w:rFonts w:ascii="Times New Roman" w:hAnsi="Times New Roman" w:cs="Times New Roman"/>
-          <w:sz w:val="28"/>
-          <w:szCs w:val="28"/>
-          <w:lang w:val="en-US"/>
-        </w:rPr>
-      </w:pPr>
-      <w:r>
-        <w:rPr>
-          <w:rFonts w:ascii="Times New Roman" w:hAnsi="Times New Roman" w:cs="Times New Roman"/>
-          <w:sz w:val="28"/>
-          <w:szCs w:val="28"/>
-          <w:lang w:val="en-US"/>
-        </w:rPr>
-        <w:t>vect8: Part-of-speech (POS) TF-IDF vector</w:t>
-      </w:r>
-    </w:p>
-    <w:p>
-      <w:pPr>
+        <w:t xml:space="preserve"> </w:t>
+      </w:r>
+      <w:r>
+        <w:rPr>
+          <w:rFonts w:ascii="Times New Roman" w:hAnsi="Times New Roman" w:cs="Times New Roman"/>
+          <w:sz w:val="28"/>
+          <w:szCs w:val="28"/>
+          <w:lang w:val="en-US"/>
+        </w:rPr>
+        <w:t>config14:</w:t>
+      </w:r>
+    </w:p>
+    <w:p>
+      <w:pPr>
+        <w:numPr>
+          <w:ilvl w:val="1"/>
+          <w:numId w:val="1"/>
+        </w:numPr>
+        <w:rPr>
+          <w:rFonts w:ascii="Times New Roman" w:hAnsi="Times New Roman" w:cs="Times New Roman"/>
+          <w:sz w:val="28"/>
+          <w:szCs w:val="28"/>
+          <w:lang w:val="en-US"/>
+        </w:rPr>
+      </w:pPr>
+      <w:r>
+        <w:rPr>
+          <w:rFonts w:ascii="Times New Roman" w:hAnsi="Times New Roman" w:cs="Times New Roman"/>
+          <w:sz w:val="28"/>
+          <w:szCs w:val="28"/>
+          <w:lang w:val="en-US"/>
+        </w:rPr>
+        <w:t>vect1 = scenes_features.no_of_words(dir)</w:t>
+      </w:r>
+    </w:p>
+    <w:p>
+      <w:pPr>
+        <w:numPr>
+          <w:ilvl w:val="1"/>
+          <w:numId w:val="1"/>
+        </w:numPr>
+        <w:rPr>
+          <w:rFonts w:ascii="Times New Roman" w:hAnsi="Times New Roman" w:cs="Times New Roman"/>
+          <w:sz w:val="28"/>
+          <w:szCs w:val="28"/>
+          <w:lang w:val="en-US"/>
+        </w:rPr>
+      </w:pPr>
+      <w:r>
+        <w:rPr>
+          <w:rFonts w:ascii="Times New Roman" w:hAnsi="Times New Roman" w:cs="Times New Roman"/>
+          <w:sz w:val="28"/>
+          <w:szCs w:val="28"/>
+          <w:lang w:val="en-US"/>
+        </w:rPr>
+        <w:t>vect2 = scenes_features.no_of_stop_words(dir)</w:t>
+      </w:r>
+    </w:p>
+    <w:p>
+      <w:pPr>
+        <w:numPr>
+          <w:ilvl w:val="1"/>
+          <w:numId w:val="1"/>
+        </w:numPr>
+        <w:rPr>
+          <w:rFonts w:ascii="Times New Roman" w:hAnsi="Times New Roman" w:cs="Times New Roman"/>
+          <w:sz w:val="28"/>
+          <w:szCs w:val="28"/>
+          <w:lang w:val="en-US"/>
+        </w:rPr>
+      </w:pPr>
+      <w:r>
+        <w:rPr>
+          <w:rFonts w:ascii="Times New Roman" w:hAnsi="Times New Roman" w:cs="Times New Roman"/>
+          <w:sz w:val="28"/>
+          <w:szCs w:val="28"/>
+          <w:lang w:val="en-US"/>
+        </w:rPr>
+        <w:t>vect3 = scenes_features.no_of_contracted_wordforms(dir)</w:t>
+      </w:r>
+    </w:p>
+    <w:p>
+      <w:pPr>
+        <w:numPr>
+          <w:ilvl w:val="1"/>
+          <w:numId w:val="1"/>
+        </w:numPr>
+        <w:rPr>
+          <w:rFonts w:ascii="Times New Roman" w:hAnsi="Times New Roman" w:cs="Times New Roman"/>
+          <w:sz w:val="28"/>
+          <w:szCs w:val="28"/>
+          <w:lang w:val="en-US"/>
+        </w:rPr>
+      </w:pPr>
+      <w:r>
+        <w:rPr>
+          <w:rFonts w:ascii="Times New Roman" w:hAnsi="Times New Roman" w:cs="Times New Roman"/>
+          <w:sz w:val="28"/>
+          <w:szCs w:val="28"/>
+          <w:lang w:val="en-US"/>
+        </w:rPr>
+        <w:t>vect4 = extra_features.scene_avg_word_length(dir)</w:t>
+      </w:r>
+    </w:p>
+    <w:p>
+      <w:pPr>
+        <w:numPr>
+          <w:ilvl w:val="1"/>
+          <w:numId w:val="1"/>
+        </w:numPr>
+        <w:rPr>
+          <w:rFonts w:ascii="Times New Roman" w:hAnsi="Times New Roman" w:cs="Times New Roman"/>
+          <w:sz w:val="28"/>
+          <w:szCs w:val="28"/>
+          <w:lang w:val="en-US"/>
+        </w:rPr>
+      </w:pPr>
+      <w:r>
+        <w:rPr>
+          <w:rFonts w:ascii="Times New Roman" w:hAnsi="Times New Roman" w:cs="Times New Roman"/>
+          <w:sz w:val="28"/>
+          <w:szCs w:val="28"/>
+          <w:lang w:val="en-US"/>
+        </w:rPr>
+        <w:t>vect5 = extra_features.tf_idf_for_stopwords(dir)</w:t>
+      </w:r>
+    </w:p>
+    <w:p>
+      <w:pPr>
+        <w:numPr>
+          <w:ilvl w:val="1"/>
+          <w:numId w:val="1"/>
+        </w:numPr>
+        <w:rPr>
+          <w:rFonts w:ascii="Times New Roman" w:hAnsi="Times New Roman" w:cs="Times New Roman"/>
+          <w:sz w:val="28"/>
+          <w:szCs w:val="28"/>
+          <w:lang w:val="en-US"/>
+        </w:rPr>
+      </w:pPr>
+      <w:r>
+        <w:rPr>
+          <w:rFonts w:ascii="Times New Roman" w:hAnsi="Times New Roman" w:cs="Times New Roman"/>
+          <w:sz w:val="28"/>
+          <w:szCs w:val="28"/>
+          <w:lang w:val="en-US"/>
+        </w:rPr>
+        <w:t>vect6 = scenes_features.tf_idf_with_stopwords(dir)</w:t>
+      </w:r>
+    </w:p>
+    <w:p>
+      <w:pPr>
+        <w:numPr>
+          <w:ilvl w:val="1"/>
+          <w:numId w:val="1"/>
+        </w:numPr>
+        <w:rPr>
+          <w:rFonts w:ascii="Times New Roman" w:hAnsi="Times New Roman" w:cs="Times New Roman"/>
+          <w:sz w:val="28"/>
+          <w:szCs w:val="28"/>
+          <w:lang w:val="en-US"/>
+        </w:rPr>
+      </w:pPr>
+      <w:r>
+        <w:rPr>
+          <w:rFonts w:ascii="Times New Roman" w:hAnsi="Times New Roman" w:cs="Times New Roman"/>
+          <w:sz w:val="28"/>
+          <w:szCs w:val="28"/>
+          <w:lang w:val="en-US"/>
+        </w:rPr>
+        <w:t>vect7 = extra_features.tf_idf_without_stopwords(dir)</w:t>
+      </w:r>
+    </w:p>
+    <w:p>
+      <w:pPr>
+        <w:numPr>
+          <w:ilvl w:val="1"/>
+          <w:numId w:val="1"/>
+        </w:numPr>
+        <w:rPr>
+          <w:rFonts w:ascii="Times New Roman" w:hAnsi="Times New Roman" w:cs="Times New Roman"/>
+          <w:sz w:val="28"/>
+          <w:szCs w:val="28"/>
+          <w:lang w:val="en-US"/>
+        </w:rPr>
+      </w:pPr>
+      <w:r>
+        <w:rPr>
+          <w:rFonts w:ascii="Times New Roman" w:hAnsi="Times New Roman" w:cs="Times New Roman"/>
+          <w:sz w:val="28"/>
+          <w:szCs w:val="28"/>
+          <w:lang w:val="en-US"/>
+        </w:rPr>
+        <w:t>vect8 = extra_features.n_grams_tf_idf(dir,3)</w:t>
+      </w:r>
+    </w:p>
+    <w:p>
+      <w:pPr>
+        <w:numPr>
+          <w:ilvl w:val="1"/>
+          <w:numId w:val="1"/>
+        </w:numPr>
+        <w:rPr>
+          <w:rFonts w:ascii="Times New Roman" w:hAnsi="Times New Roman" w:cs="Times New Roman"/>
+          <w:sz w:val="28"/>
+          <w:szCs w:val="28"/>
+          <w:lang w:val="en-US"/>
+        </w:rPr>
+      </w:pPr>
+      <w:r>
+        <w:rPr>
+          <w:rFonts w:ascii="Times New Roman" w:hAnsi="Times New Roman" w:cs="Times New Roman"/>
+          <w:sz w:val="28"/>
+          <w:szCs w:val="28"/>
+          <w:lang w:val="en-US"/>
+        </w:rPr>
+        <w:t>vect9 = extra_features.pos_tf_idf(dir)</w:t>
+      </w:r>
+    </w:p>
+    <w:p>
+      <w:pPr>
+        <w:numPr>
+          <w:ilvl w:val="1"/>
+          <w:numId w:val="1"/>
+        </w:numPr>
+        <w:rPr>
+          <w:rFonts w:ascii="Times New Roman" w:hAnsi="Times New Roman" w:cs="Times New Roman"/>
+          <w:sz w:val="28"/>
+          <w:szCs w:val="28"/>
+          <w:lang w:val="en-US"/>
+        </w:rPr>
+      </w:pPr>
+      <w:r>
+        <w:rPr>
+          <w:rFonts w:ascii="Times New Roman" w:hAnsi="Times New Roman" w:cs="Times New Roman"/>
+          <w:sz w:val="28"/>
+          <w:szCs w:val="28"/>
+          <w:lang w:val="en-US"/>
+        </w:rPr>
+        <w:t>vect10 = extra_features.punc_tf_idf(dir)</w:t>
+      </w:r>
+    </w:p>
+    <w:p>
+      <w:pPr>
+        <w:pStyle w:val="ListParagraph"/>
         <w:numPr>
           <w:ilvl w:val="0"/>
           <w:numId w:val="1"/>
@@ -1071,30 +1816,132 @@
           <w:szCs w:val="28"/>
           <w:lang w:val="en-US"/>
         </w:rPr>
-        <w:t>config10:</w:t>
-      </w:r>
-    </w:p>
-    <w:p>
-      <w:pPr>
-        <w:numPr>
-          <w:ilvl w:val="1"/>
-          <w:numId w:val="1"/>
-        </w:numPr>
-        <w:rPr>
-          <w:rFonts w:ascii="Times New Roman" w:hAnsi="Times New Roman" w:cs="Times New Roman"/>
-          <w:sz w:val="28"/>
-          <w:szCs w:val="28"/>
-          <w:lang w:val="en-US"/>
-        </w:rPr>
-      </w:pPr>
-      <w:r>
-        <w:rPr>
-          <w:rFonts w:ascii="Times New Roman" w:hAnsi="Times New Roman" w:cs="Times New Roman"/>
-          <w:sz w:val="28"/>
-          <w:szCs w:val="28"/>
-          <w:lang w:val="en-US"/>
-        </w:rPr>
-        <w:t>vect4: TF-IDF vector with stopwords</w:t>
+        <w:t xml:space="preserve"> </w:t>
+      </w:r>
+      <w:r>
+        <w:rPr>
+          <w:rFonts w:ascii="Times New Roman" w:hAnsi="Times New Roman" w:cs="Times New Roman"/>
+          <w:sz w:val="28"/>
+          <w:szCs w:val="28"/>
+          <w:lang w:val="en-US"/>
+        </w:rPr>
+        <w:t>config15:</w:t>
+      </w:r>
+    </w:p>
+    <w:p>
+      <w:pPr>
+        <w:numPr>
+          <w:ilvl w:val="1"/>
+          <w:numId w:val="1"/>
+        </w:numPr>
+        <w:rPr>
+          <w:rFonts w:ascii="Times New Roman" w:hAnsi="Times New Roman" w:cs="Times New Roman"/>
+          <w:sz w:val="28"/>
+          <w:szCs w:val="28"/>
+          <w:lang w:val="en-US"/>
+        </w:rPr>
+      </w:pPr>
+      <w:r>
+        <w:rPr>
+          <w:rFonts w:ascii="Times New Roman" w:hAnsi="Times New Roman" w:cs="Times New Roman"/>
+          <w:sz w:val="28"/>
+          <w:szCs w:val="28"/>
+          <w:lang w:val="en-US"/>
+        </w:rPr>
+        <w:t>vect11 = sentence_features.sentence_length_by_word(dir)</w:t>
+      </w:r>
+    </w:p>
+    <w:p>
+      <w:pPr>
+        <w:numPr>
+          <w:ilvl w:val="1"/>
+          <w:numId w:val="1"/>
+        </w:numPr>
+        <w:rPr>
+          <w:rFonts w:ascii="Times New Roman" w:hAnsi="Times New Roman" w:cs="Times New Roman"/>
+          <w:sz w:val="28"/>
+          <w:szCs w:val="28"/>
+          <w:lang w:val="en-US"/>
+        </w:rPr>
+      </w:pPr>
+      <w:r>
+        <w:rPr>
+          <w:rFonts w:ascii="Times New Roman" w:hAnsi="Times New Roman" w:cs="Times New Roman"/>
+          <w:sz w:val="28"/>
+          <w:szCs w:val="28"/>
+          <w:lang w:val="en-US"/>
+        </w:rPr>
+        <w:t>vect12 = sentence_features.sentence_length_by_characters(dir)</w:t>
+      </w:r>
+    </w:p>
+    <w:p>
+      <w:pPr>
+        <w:numPr>
+          <w:ilvl w:val="1"/>
+          <w:numId w:val="1"/>
+        </w:numPr>
+        <w:rPr>
+          <w:rFonts w:ascii="Times New Roman" w:hAnsi="Times New Roman" w:cs="Times New Roman"/>
+          <w:sz w:val="28"/>
+          <w:szCs w:val="28"/>
+          <w:lang w:val="en-US"/>
+        </w:rPr>
+      </w:pPr>
+      <w:r>
+        <w:rPr>
+          <w:rFonts w:ascii="Times New Roman" w:hAnsi="Times New Roman" w:cs="Times New Roman"/>
+          <w:sz w:val="28"/>
+          <w:szCs w:val="28"/>
+          <w:lang w:val="en-US"/>
+        </w:rPr>
+        <w:t>vect13 = sentence_features.avg_word_length(dir)</w:t>
+      </w:r>
+    </w:p>
+    <w:p>
+      <w:pPr>
+        <w:numPr>
+          <w:ilvl w:val="1"/>
+          <w:numId w:val="1"/>
+        </w:numPr>
+        <w:rPr>
+          <w:rFonts w:ascii="Times New Roman" w:hAnsi="Times New Roman" w:cs="Times New Roman"/>
+          <w:sz w:val="28"/>
+          <w:szCs w:val="28"/>
+          <w:lang w:val="en-US"/>
+        </w:rPr>
+      </w:pPr>
+      <w:r>
+        <w:rPr>
+          <w:rFonts w:ascii="Times New Roman" w:hAnsi="Times New Roman" w:cs="Times New Roman"/>
+          <w:sz w:val="28"/>
+          <w:szCs w:val="28"/>
+          <w:lang w:val="en-US"/>
+        </w:rPr>
+        <w:t>vect14 = sentence_features.stopwords_count(dir)</w:t>
+      </w:r>
+    </w:p>
+    <w:p>
+      <w:pPr>
+        <w:numPr>
+          <w:ilvl w:val="1"/>
+          <w:numId w:val="1"/>
+        </w:numPr>
+        <w:rPr>
+          <w:rFonts w:ascii="Times New Roman" w:hAnsi="Times New Roman" w:cs="Times New Roman"/>
+          <w:sz w:val="28"/>
+          <w:szCs w:val="28"/>
+          <w:lang w:val="en-US"/>
+        </w:rPr>
+      </w:pPr>
+      <w:r>
+        <w:rPr>
+          <w:rFonts w:ascii="Times New Roman" w:hAnsi="Times New Roman" w:cs="Times New Roman"/>
+          <w:sz w:val="28"/>
+          <w:szCs w:val="28"/>
+          <w:lang w:val="en-US"/>
+        </w:rPr>
+        <w:lastRenderedPageBreak/>
+        <w:t>config14</w:t>
       </w:r>
     </w:p>
     <w:p>
@@ -1117,192 +1964,126 @@
           <w:szCs w:val="28"/>
           <w:lang w:val="en-US"/>
         </w:rPr>
-        <w:t>config11:</w:t>
-      </w:r>
-    </w:p>
-    <w:p>
-      <w:pPr>
-        <w:numPr>
-          <w:ilvl w:val="1"/>
-          <w:numId w:val="1"/>
-        </w:numPr>
-        <w:rPr>
-          <w:rFonts w:ascii="Times New Roman" w:hAnsi="Times New Roman" w:cs="Times New Roman"/>
-          <w:sz w:val="28"/>
-          <w:szCs w:val="28"/>
-          <w:lang w:val="en-US"/>
-        </w:rPr>
-      </w:pPr>
-      <w:r>
-        <w:rPr>
-          <w:rFonts w:ascii="Times New Roman" w:hAnsi="Times New Roman" w:cs="Times New Roman"/>
-          <w:sz w:val="28"/>
-          <w:szCs w:val="28"/>
-          <w:lang w:val="en-US"/>
-        </w:rPr>
-        <w:t>vect5: TF-IDF vector without stopwords</w:t>
-      </w:r>
-    </w:p>
-    <w:p>
-      <w:pPr>
-        <w:numPr>
-          <w:ilvl w:val="0"/>
-          <w:numId w:val="1"/>
-        </w:numPr>
-        <w:rPr>
-          <w:rFonts w:ascii="Times New Roman" w:hAnsi="Times New Roman" w:cs="Times New Roman"/>
-          <w:sz w:val="28"/>
-          <w:szCs w:val="28"/>
-          <w:lang w:val="en-US"/>
-        </w:rPr>
-      </w:pPr>
-      <w:r>
-        <w:rPr>
-          <w:rFonts w:ascii="Times New Roman" w:hAnsi="Times New Roman" w:cs="Times New Roman"/>
-          <w:sz w:val="28"/>
-          <w:szCs w:val="28"/>
-          <w:lang w:val="en-US"/>
-        </w:rPr>
-        <w:lastRenderedPageBreak/>
-        <w:t>config12:</w:t>
-      </w:r>
-    </w:p>
-    <w:p>
-      <w:pPr>
-        <w:numPr>
-          <w:ilvl w:val="1"/>
-          <w:numId w:val="1"/>
-        </w:numPr>
-        <w:rPr>
-          <w:rFonts w:ascii="Times New Roman" w:hAnsi="Times New Roman" w:cs="Times New Roman"/>
-          <w:sz w:val="28"/>
-          <w:szCs w:val="28"/>
-          <w:lang w:val="en-US"/>
-        </w:rPr>
-      </w:pPr>
-      <w:r>
-        <w:rPr>
-          <w:rFonts w:ascii="Times New Roman" w:hAnsi="Times New Roman" w:cs="Times New Roman"/>
-          <w:sz w:val="28"/>
-          <w:szCs w:val="28"/>
-          <w:lang w:val="en-US"/>
-        </w:rPr>
-        <w:t>vect6: TF-IDF vector for stopwords</w:t>
-      </w:r>
-    </w:p>
-    <w:p>
-      <w:pPr>
-        <w:numPr>
-          <w:ilvl w:val="0"/>
-          <w:numId w:val="1"/>
-        </w:numPr>
-        <w:rPr>
-          <w:rFonts w:ascii="Times New Roman" w:hAnsi="Times New Roman" w:cs="Times New Roman"/>
-          <w:sz w:val="28"/>
-          <w:szCs w:val="28"/>
-          <w:lang w:val="en-US"/>
-        </w:rPr>
-      </w:pPr>
-      <w:r>
-        <w:rPr>
-          <w:rFonts w:ascii="Times New Roman" w:hAnsi="Times New Roman" w:cs="Times New Roman"/>
-          <w:sz w:val="28"/>
-          <w:szCs w:val="28"/>
-          <w:lang w:val="en-US"/>
-        </w:rPr>
-        <w:t>config13:</w:t>
-      </w:r>
-    </w:p>
-    <w:p>
-      <w:pPr>
-        <w:numPr>
-          <w:ilvl w:val="1"/>
-          <w:numId w:val="1"/>
-        </w:numPr>
-        <w:rPr>
-          <w:rFonts w:ascii="Times New Roman" w:hAnsi="Times New Roman" w:cs="Times New Roman"/>
-          <w:sz w:val="28"/>
-          <w:szCs w:val="28"/>
-          <w:lang w:val="en-US"/>
-        </w:rPr>
-      </w:pPr>
-      <w:r>
-        <w:rPr>
-          <w:rFonts w:ascii="Times New Roman" w:hAnsi="Times New Roman" w:cs="Times New Roman"/>
-          <w:sz w:val="28"/>
-          <w:szCs w:val="28"/>
-          <w:lang w:val="en-US"/>
-        </w:rPr>
-        <w:t>sentence_length_by_word: Sentence length by word</w:t>
-      </w:r>
-    </w:p>
-    <w:p>
-      <w:pPr>
-        <w:numPr>
-          <w:ilvl w:val="1"/>
-          <w:numId w:val="1"/>
-        </w:numPr>
-        <w:rPr>
-          <w:rFonts w:ascii="Times New Roman" w:hAnsi="Times New Roman" w:cs="Times New Roman"/>
-          <w:sz w:val="28"/>
-          <w:szCs w:val="28"/>
-          <w:lang w:val="en-US"/>
-        </w:rPr>
-      </w:pPr>
-      <w:r>
-        <w:rPr>
-          <w:rFonts w:ascii="Times New Roman" w:hAnsi="Times New Roman" w:cs="Times New Roman"/>
-          <w:sz w:val="28"/>
-          <w:szCs w:val="28"/>
-          <w:lang w:val="en-US"/>
-        </w:rPr>
-        <w:t>sentence_length_by_characters: Sentence length by characters</w:t>
-      </w:r>
-    </w:p>
-    <w:p>
-      <w:pPr>
-        <w:numPr>
-          <w:ilvl w:val="1"/>
-          <w:numId w:val="1"/>
-        </w:numPr>
-        <w:rPr>
-          <w:rFonts w:ascii="Times New Roman" w:hAnsi="Times New Roman" w:cs="Times New Roman"/>
-          <w:sz w:val="28"/>
-          <w:szCs w:val="28"/>
-          <w:lang w:val="en-US"/>
-        </w:rPr>
-      </w:pPr>
-      <w:r>
-        <w:rPr>
-          <w:rFonts w:ascii="Times New Roman" w:hAnsi="Times New Roman" w:cs="Times New Roman"/>
-          <w:sz w:val="28"/>
-          <w:szCs w:val="28"/>
-          <w:lang w:val="en-US"/>
-        </w:rPr>
-        <w:t>avg_word_length: Average word length</w:t>
-      </w:r>
-    </w:p>
-    <w:p>
-      <w:pPr>
-        <w:numPr>
-          <w:ilvl w:val="1"/>
-          <w:numId w:val="1"/>
-        </w:numPr>
-        <w:rPr>
-          <w:rFonts w:ascii="Times New Roman" w:hAnsi="Times New Roman" w:cs="Times New Roman"/>
-          <w:sz w:val="28"/>
-          <w:szCs w:val="28"/>
-          <w:lang w:val="en-US"/>
-        </w:rPr>
-      </w:pPr>
-      <w:r>
-        <w:rPr>
-          <w:rFonts w:ascii="Times New Roman" w:hAnsi="Times New Roman" w:cs="Times New Roman"/>
-          <w:sz w:val="28"/>
-          <w:szCs w:val="28"/>
-          <w:lang w:val="en-US"/>
-        </w:rPr>
-        <w:t>stopwords_count: Stopwords count</w:t>
+        <w:t xml:space="preserve"> </w:t>
+      </w:r>
+      <w:r>
+        <w:rPr>
+          <w:rFonts w:ascii="Times New Roman" w:hAnsi="Times New Roman" w:cs="Times New Roman"/>
+          <w:sz w:val="28"/>
+          <w:szCs w:val="28"/>
+          <w:lang w:val="en-US"/>
+        </w:rPr>
+        <w:t>config1</w:t>
+      </w:r>
+      <w:r>
+        <w:rPr>
+          <w:rFonts w:ascii="Times New Roman" w:hAnsi="Times New Roman" w:cs="Times New Roman"/>
+          <w:sz w:val="28"/>
+          <w:szCs w:val="28"/>
+          <w:lang w:val="en-US"/>
+        </w:rPr>
+        <w:t>6</w:t>
+      </w:r>
+      <w:r>
+        <w:rPr>
+          <w:rFonts w:ascii="Times New Roman" w:hAnsi="Times New Roman" w:cs="Times New Roman"/>
+          <w:sz w:val="28"/>
+          <w:szCs w:val="28"/>
+          <w:lang w:val="en-US"/>
+        </w:rPr>
+        <w:t>:</w:t>
+      </w:r>
+    </w:p>
+    <w:p>
+      <w:pPr>
+        <w:numPr>
+          <w:ilvl w:val="1"/>
+          <w:numId w:val="1"/>
+        </w:numPr>
+        <w:rPr>
+          <w:rFonts w:ascii="Times New Roman" w:hAnsi="Times New Roman" w:cs="Times New Roman"/>
+          <w:sz w:val="28"/>
+          <w:szCs w:val="28"/>
+          <w:lang w:val="en-US"/>
+        </w:rPr>
+      </w:pPr>
+      <w:r>
+        <w:rPr>
+          <w:rFonts w:ascii="Times New Roman" w:hAnsi="Times New Roman" w:cs="Times New Roman"/>
+          <w:sz w:val="28"/>
+          <w:szCs w:val="28"/>
+          <w:lang w:val="en-US"/>
+        </w:rPr>
+        <w:t>vect11 = sentence_features.sentence_length_by_word(dir)</w:t>
+      </w:r>
+    </w:p>
+    <w:p>
+      <w:pPr>
+        <w:numPr>
+          <w:ilvl w:val="1"/>
+          <w:numId w:val="1"/>
+        </w:numPr>
+        <w:rPr>
+          <w:rFonts w:ascii="Times New Roman" w:hAnsi="Times New Roman" w:cs="Times New Roman"/>
+          <w:sz w:val="28"/>
+          <w:szCs w:val="28"/>
+          <w:lang w:val="en-US"/>
+        </w:rPr>
+      </w:pPr>
+      <w:r>
+        <w:rPr>
+          <w:rFonts w:ascii="Times New Roman" w:hAnsi="Times New Roman" w:cs="Times New Roman"/>
+          <w:sz w:val="28"/>
+          <w:szCs w:val="28"/>
+          <w:lang w:val="en-US"/>
+        </w:rPr>
+        <w:t>vect12 = sentence_features.sentence_length_by_characters(dir)</w:t>
+      </w:r>
+    </w:p>
+    <w:p>
+      <w:pPr>
+        <w:numPr>
+          <w:ilvl w:val="1"/>
+          <w:numId w:val="1"/>
+        </w:numPr>
+        <w:rPr>
+          <w:rFonts w:ascii="Times New Roman" w:hAnsi="Times New Roman" w:cs="Times New Roman"/>
+          <w:sz w:val="28"/>
+          <w:szCs w:val="28"/>
+          <w:lang w:val="en-US"/>
+        </w:rPr>
+      </w:pPr>
+      <w:r>
+        <w:rPr>
+          <w:rFonts w:ascii="Times New Roman" w:hAnsi="Times New Roman" w:cs="Times New Roman"/>
+          <w:sz w:val="28"/>
+          <w:szCs w:val="28"/>
+          <w:lang w:val="en-US"/>
+        </w:rPr>
+        <w:t>vect13 = sentence_features.avg_word_length(dir)</w:t>
+      </w:r>
+    </w:p>
+    <w:p>
+      <w:pPr>
+        <w:numPr>
+          <w:ilvl w:val="1"/>
+          <w:numId w:val="1"/>
+        </w:numPr>
+        <w:rPr>
+          <w:rFonts w:ascii="Times New Roman" w:hAnsi="Times New Roman" w:cs="Times New Roman"/>
+          <w:sz w:val="28"/>
+          <w:szCs w:val="28"/>
+          <w:lang w:val="en-US"/>
+        </w:rPr>
+      </w:pPr>
+      <w:r>
+        <w:rPr>
+          <w:rFonts w:ascii="Times New Roman" w:hAnsi="Times New Roman" w:cs="Times New Roman"/>
+          <w:sz w:val="28"/>
+          <w:szCs w:val="28"/>
+          <w:lang w:val="en-US"/>
+        </w:rPr>
+        <w:t>vect14 = sentence_features.stopwords_count(dir)</w:t>
       </w:r>
     </w:p>
     <w:p>
@@ -1326,7 +2107,25 @@
           <w:szCs w:val="28"/>
           <w:lang w:val="en-US"/>
         </w:rPr>
-        <w:t xml:space="preserve">13 </w:t>
+        <w:t>1</w:t>
+      </w:r>
+      <w:r>
+        <w:rPr>
+          <w:rFonts w:ascii="Times New Roman" w:hAnsi="Times New Roman" w:cs="Times New Roman"/>
+          <w:sz w:val="28"/>
+          <w:szCs w:val="28"/>
+          <w:lang w:val="en-US"/>
+        </w:rPr>
+        <w:t>6</w:t>
+      </w:r>
+      <w:r>
+        <w:rPr>
+          <w:rFonts w:ascii="Times New Roman" w:hAnsi="Times New Roman" w:cs="Times New Roman"/>
+          <w:sz w:val="28"/>
+          <w:szCs w:val="28"/>
+          <w:lang w:val="en-US"/>
+        </w:rPr>
+        <w:t xml:space="preserve"> </w:t>
       </w:r>
       <w:r>
         <w:rPr>
@@ -1377,7 +2176,25 @@
           <w:szCs w:val="28"/>
           <w:lang w:val="en-US"/>
         </w:rPr>
-        <w:t xml:space="preserve">14 - </w:t>
+        <w:t>1</w:t>
+      </w:r>
+      <w:r>
+        <w:rPr>
+          <w:rFonts w:ascii="Times New Roman" w:hAnsi="Times New Roman" w:cs="Times New Roman"/>
+          <w:sz w:val="28"/>
+          <w:szCs w:val="28"/>
+          <w:lang w:val="en-US"/>
+        </w:rPr>
+        <w:t>7</w:t>
+      </w:r>
+      <w:r>
+        <w:rPr>
+          <w:rFonts w:ascii="Times New Roman" w:hAnsi="Times New Roman" w:cs="Times New Roman"/>
+          <w:sz w:val="28"/>
+          <w:szCs w:val="28"/>
+          <w:lang w:val="en-US"/>
+        </w:rPr>
+        <w:t xml:space="preserve"> - </w:t>
       </w:r>
       <w:r>
         <w:rPr>
@@ -1419,13 +2236,32 @@
           <w:szCs w:val="28"/>
           <w:lang w:val="en-US"/>
         </w:rPr>
-        <w:t xml:space="preserve">15 - </w:t>
-      </w:r>
-      <w:r>
-        <w:rPr>
-          <w:rFonts w:ascii="Times New Roman" w:hAnsi="Times New Roman" w:cs="Times New Roman"/>
-          <w:sz w:val="28"/>
-          <w:szCs w:val="28"/>
+        <w:t>1</w:t>
+      </w:r>
+      <w:r>
+        <w:rPr>
+          <w:rFonts w:ascii="Times New Roman" w:hAnsi="Times New Roman" w:cs="Times New Roman"/>
+          <w:sz w:val="28"/>
+          <w:szCs w:val="28"/>
+          <w:lang w:val="en-US"/>
+        </w:rPr>
+        <w:t>8</w:t>
+      </w:r>
+      <w:r>
+        <w:rPr>
+          <w:rFonts w:ascii="Times New Roman" w:hAnsi="Times New Roman" w:cs="Times New Roman"/>
+          <w:sz w:val="28"/>
+          <w:szCs w:val="28"/>
+          <w:lang w:val="en-US"/>
+        </w:rPr>
+        <w:t xml:space="preserve"> - </w:t>
+      </w:r>
+      <w:r>
+        <w:rPr>
+          <w:rFonts w:ascii="Times New Roman" w:hAnsi="Times New Roman" w:cs="Times New Roman"/>
+          <w:sz w:val="28"/>
+          <w:szCs w:val="28"/>
+          <w:highlight w:val="yellow"/>
           <w:lang w:val="en-US"/>
         </w:rPr>
         <w:t>fraze + c</w:t>
@@ -1435,6 +2271,7 @@
           <w:rFonts w:ascii="Times New Roman" w:hAnsi="Times New Roman" w:cs="Times New Roman"/>
           <w:sz w:val="28"/>
           <w:szCs w:val="28"/>
+          <w:highlight w:val="yellow"/>
           <w:lang w:val="en-US"/>
         </w:rPr>
         <w:t>6</w:t>
@@ -1461,7 +2298,25 @@
           <w:szCs w:val="28"/>
           <w:lang w:val="en-US"/>
         </w:rPr>
-        <w:t xml:space="preserve">16 - </w:t>
+        <w:t>1</w:t>
+      </w:r>
+      <w:r>
+        <w:rPr>
+          <w:rFonts w:ascii="Times New Roman" w:hAnsi="Times New Roman" w:cs="Times New Roman"/>
+          <w:sz w:val="28"/>
+          <w:szCs w:val="28"/>
+          <w:lang w:val="en-US"/>
+        </w:rPr>
+        <w:t>9</w:t>
+      </w:r>
+      <w:r>
+        <w:rPr>
+          <w:rFonts w:ascii="Times New Roman" w:hAnsi="Times New Roman" w:cs="Times New Roman"/>
+          <w:sz w:val="28"/>
+          <w:szCs w:val="28"/>
+          <w:lang w:val="en-US"/>
+        </w:rPr>
+        <w:t xml:space="preserve"> - </w:t>
       </w:r>
       <w:r>
         <w:rPr>
@@ -1503,13 +2358,23 @@
           <w:szCs w:val="28"/>
           <w:lang w:val="en-US"/>
         </w:rPr>
-        <w:t xml:space="preserve">17 - </w:t>
-      </w:r>
-      <w:r>
-        <w:rPr>
-          <w:rFonts w:ascii="Times New Roman" w:hAnsi="Times New Roman" w:cs="Times New Roman"/>
-          <w:sz w:val="28"/>
-          <w:szCs w:val="28"/>
+        <w:t>20</w:t>
+      </w:r>
+      <w:r>
+        <w:rPr>
+          <w:rFonts w:ascii="Times New Roman" w:hAnsi="Times New Roman" w:cs="Times New Roman"/>
+          <w:sz w:val="28"/>
+          <w:szCs w:val="28"/>
+          <w:lang w:val="en-US"/>
+        </w:rPr>
+        <w:t xml:space="preserve"> - </w:t>
+      </w:r>
+      <w:r>
+        <w:rPr>
+          <w:rFonts w:ascii="Times New Roman" w:hAnsi="Times New Roman" w:cs="Times New Roman"/>
+          <w:sz w:val="28"/>
+          <w:szCs w:val="28"/>
+          <w:highlight w:val="yellow"/>
           <w:lang w:val="en-US"/>
         </w:rPr>
         <w:t>fraze + c</w:t>
@@ -1519,6 +2384,7 @@
           <w:rFonts w:ascii="Times New Roman" w:hAnsi="Times New Roman" w:cs="Times New Roman"/>
           <w:sz w:val="28"/>
           <w:szCs w:val="28"/>
+          <w:highlight w:val="yellow"/>
           <w:lang w:val="en-US"/>
         </w:rPr>
         <w:t>8</w:t>
@@ -1545,7 +2411,16 @@
           <w:szCs w:val="28"/>
           <w:lang w:val="en-US"/>
         </w:rPr>
-        <w:t xml:space="preserve">18 - </w:t>
+        <w:t>21</w:t>
+      </w:r>
+      <w:r>
+        <w:rPr>
+          <w:rFonts w:ascii="Times New Roman" w:hAnsi="Times New Roman" w:cs="Times New Roman"/>
+          <w:sz w:val="28"/>
+          <w:szCs w:val="28"/>
+          <w:lang w:val="en-US"/>
+        </w:rPr>
+        <w:t xml:space="preserve"> - </w:t>
       </w:r>
       <w:r>
         <w:rPr>
@@ -1587,7 +2462,16 @@
           <w:szCs w:val="28"/>
           <w:lang w:val="en-US"/>
         </w:rPr>
-        <w:t xml:space="preserve">19 - </w:t>
+        <w:t>22</w:t>
+      </w:r>
+      <w:r>
+        <w:rPr>
+          <w:rFonts w:ascii="Times New Roman" w:hAnsi="Times New Roman" w:cs="Times New Roman"/>
+          <w:sz w:val="28"/>
+          <w:szCs w:val="28"/>
+          <w:lang w:val="en-US"/>
+        </w:rPr>
+        <w:t xml:space="preserve"> - </w:t>
       </w:r>
       <w:r>
         <w:rPr>
@@ -1629,13 +2513,32 @@
           <w:szCs w:val="28"/>
           <w:lang w:val="en-US"/>
         </w:rPr>
-        <w:t xml:space="preserve">20 - </w:t>
-      </w:r>
-      <w:r>
-        <w:rPr>
-          <w:rFonts w:ascii="Times New Roman" w:hAnsi="Times New Roman" w:cs="Times New Roman"/>
-          <w:sz w:val="28"/>
-          <w:szCs w:val="28"/>
+        <w:t>2</w:t>
+      </w:r>
+      <w:r>
+        <w:rPr>
+          <w:rFonts w:ascii="Times New Roman" w:hAnsi="Times New Roman" w:cs="Times New Roman"/>
+          <w:sz w:val="28"/>
+          <w:szCs w:val="28"/>
+          <w:lang w:val="en-US"/>
+        </w:rPr>
+        <w:t>3</w:t>
+      </w:r>
+      <w:r>
+        <w:rPr>
+          <w:rFonts w:ascii="Times New Roman" w:hAnsi="Times New Roman" w:cs="Times New Roman"/>
+          <w:sz w:val="28"/>
+          <w:szCs w:val="28"/>
+          <w:lang w:val="en-US"/>
+        </w:rPr>
+        <w:t xml:space="preserve"> - </w:t>
+      </w:r>
+      <w:r>
+        <w:rPr>
+          <w:rFonts w:ascii="Times New Roman" w:hAnsi="Times New Roman" w:cs="Times New Roman"/>
+          <w:sz w:val="28"/>
+          <w:szCs w:val="28"/>
+          <w:highlight w:val="yellow"/>
           <w:lang w:val="en-US"/>
         </w:rPr>
         <w:t>fraze + c</w:t>
@@ -1645,6 +2548,7 @@
           <w:rFonts w:ascii="Times New Roman" w:hAnsi="Times New Roman" w:cs="Times New Roman"/>
           <w:sz w:val="28"/>
           <w:szCs w:val="28"/>
+          <w:highlight w:val="yellow"/>
           <w:lang w:val="en-US"/>
         </w:rPr>
         <w:t>11</w:t>
@@ -1671,7 +2575,25 @@
           <w:szCs w:val="28"/>
           <w:lang w:val="en-US"/>
         </w:rPr>
-        <w:t xml:space="preserve">21 - </w:t>
+        <w:t>2</w:t>
+      </w:r>
+      <w:r>
+        <w:rPr>
+          <w:rFonts w:ascii="Times New Roman" w:hAnsi="Times New Roman" w:cs="Times New Roman"/>
+          <w:sz w:val="28"/>
+          <w:szCs w:val="28"/>
+          <w:lang w:val="en-US"/>
+        </w:rPr>
+        <w:t>4</w:t>
+      </w:r>
+      <w:r>
+        <w:rPr>
+          <w:rFonts w:ascii="Times New Roman" w:hAnsi="Times New Roman" w:cs="Times New Roman"/>
+          <w:sz w:val="28"/>
+          <w:szCs w:val="28"/>
+          <w:lang w:val="en-US"/>
+        </w:rPr>
+        <w:t xml:space="preserve"> - </w:t>
       </w:r>
       <w:r>
         <w:rPr>
@@ -1691,6 +2613,90 @@
         </w:rPr>
         <w:t>12</w:t>
       </w:r>
+    </w:p>
+    <w:p>
+      <w:pPr>
+        <w:pStyle w:val="ListParagraph"/>
+        <w:numPr>
+          <w:ilvl w:val="1"/>
+          <w:numId w:val="1"/>
+        </w:numPr>
+        <w:rPr>
+          <w:rFonts w:ascii="Times New Roman" w:hAnsi="Times New Roman" w:cs="Times New Roman"/>
+          <w:sz w:val="28"/>
+          <w:szCs w:val="28"/>
+          <w:lang w:val="en-US"/>
+        </w:rPr>
+      </w:pPr>
+      <w:r>
+        <w:rPr>
+          <w:rFonts w:ascii="Times New Roman" w:hAnsi="Times New Roman" w:cs="Times New Roman"/>
+          <w:sz w:val="28"/>
+          <w:szCs w:val="28"/>
+          <w:lang w:val="en-US"/>
+        </w:rPr>
+        <w:t>2</w:t>
+      </w:r>
+      <w:r>
+        <w:rPr>
+          <w:rFonts w:ascii="Times New Roman" w:hAnsi="Times New Roman" w:cs="Times New Roman"/>
+          <w:sz w:val="28"/>
+          <w:szCs w:val="28"/>
+          <w:lang w:val="en-US"/>
+        </w:rPr>
+        <w:t>5</w:t>
+      </w:r>
+      <w:r>
+        <w:rPr>
+          <w:rFonts w:ascii="Times New Roman" w:hAnsi="Times New Roman" w:cs="Times New Roman"/>
+          <w:sz w:val="28"/>
+          <w:szCs w:val="28"/>
+          <w:lang w:val="en-US"/>
+        </w:rPr>
+        <w:t xml:space="preserve"> - </w:t>
+      </w:r>
+      <w:r>
+        <w:rPr>
+          <w:rFonts w:ascii="Times New Roman" w:hAnsi="Times New Roman" w:cs="Times New Roman"/>
+          <w:sz w:val="28"/>
+          <w:szCs w:val="28"/>
+          <w:lang w:val="en-US"/>
+        </w:rPr>
+        <w:t>fraze + c</w:t>
+      </w:r>
+      <w:r>
+        <w:rPr>
+          <w:rFonts w:ascii="Times New Roman" w:hAnsi="Times New Roman" w:cs="Times New Roman"/>
+          <w:sz w:val="28"/>
+          <w:szCs w:val="28"/>
+          <w:lang w:val="en-US"/>
+        </w:rPr>
+        <w:t>1</w:t>
+      </w:r>
+      <w:r>
+        <w:rPr>
+          <w:rFonts w:ascii="Times New Roman" w:hAnsi="Times New Roman" w:cs="Times New Roman"/>
+          <w:sz w:val="28"/>
+          <w:szCs w:val="28"/>
+          <w:lang w:val="en-US"/>
+        </w:rPr>
+        <w:t>3</w:t>
+      </w:r>
+    </w:p>
+    <w:p>
+      <w:pPr>
+        <w:pStyle w:val="ListParagraph"/>
+        <w:numPr>
+          <w:ilvl w:val="1"/>
+          <w:numId w:val="1"/>
+        </w:numPr>
+        <w:rPr>
+          <w:rFonts w:ascii="Times New Roman" w:hAnsi="Times New Roman" w:cs="Times New Roman"/>
+          <w:sz w:val="28"/>
+          <w:szCs w:val="28"/>
+          <w:lang w:val="en-US"/>
+        </w:rPr>
+      </w:pPr>
     </w:p>
     <w:p>
       <w:pPr>
